--- a/src/2G/fonctions_usuelles/cours.docx
+++ b/src/2G/fonctions_usuelles/cours.docx
@@ -1688,8 +1688,113 @@
         </w:rPr>
       </w:pPr>
     </w:p>
+    <w:p>
+      <w:pPr>
+        <w:rPr>
+          <w:rFonts w:cs="Arial"/>
+        </w:rPr>
+      </w:pPr>
+      <w:r>
+        <w:rPr>
+          <w:rFonts w:eastAsiaTheme="minorEastAsia" w:cs="Arial"/>
+        </w:rPr>
+        <w:lastRenderedPageBreak/>
+        <w:br/>
+      </w:r>
+      <w:r>
+        <w:rPr>
+          <w:rFonts w:eastAsiaTheme="minorEastAsia" w:cs="Arial"/>
+          <w:b/>
+          <w:color w:val="C00000"/>
+        </w:rPr>
+        <w:t>Propriété</w:t>
+      </w:r>
+      <w:r>
+        <w:rPr>
+          <w:rFonts w:eastAsiaTheme="minorEastAsia" w:cs="Arial"/>
+          <w:b/>
+          <w:color w:val="C00000"/>
+        </w:rPr>
+        <w:t>s</w:t>
+      </w:r>
+      <w:r>
+        <w:rPr>
+          <w:rFonts w:eastAsiaTheme="minorEastAsia" w:cs="Arial"/>
+          <w:color w:val="C00000"/>
+        </w:rPr>
+        <w:t>. Sens de variation des fonctions usuelles.</w:t>
+      </w:r>
+    </w:p>
+    <w:p>
+      <w:pPr>
+        <w:rPr>
+          <w:rFonts w:cs="Arial"/>
+        </w:rPr>
+      </w:pPr>
+      <w:r>
+        <w:rPr>
+          <w:rFonts w:eastAsiaTheme="minorEastAsia" w:cs="Arial"/>
+          <w:noProof/>
+        </w:rPr>
+        <w:drawing>
+          <wp:inline distT="0" distB="0" distL="0" distR="0" wp14:anchorId="27E3E094" wp14:editId="6C2B53F9">
+            <wp:extent cx="5738842" cy="3048829"/>
+            <wp:effectExtent l="0" t="0" r="0" b="0"/>
+            <wp:docPr id="2" name="Image 2" descr="Une image contenant texte, diagramme, ligne, Police&#10;&#10;Description générée automatiquement"/>
+            <wp:cNvGraphicFramePr>
+              <a:graphicFrameLocks xmlns:a="http://schemas.openxmlformats.org/drawingml/2006/main" noChangeAspect="1"/>
+            </wp:cNvGraphicFramePr>
+            <a:graphic xmlns:a="http://schemas.openxmlformats.org/drawingml/2006/main">
+              <a:graphicData uri="http://schemas.openxmlformats.org/drawingml/2006/picture">
+                <pic:pic xmlns:pic="http://schemas.openxmlformats.org/drawingml/2006/picture">
+                  <pic:nvPicPr>
+                    <pic:cNvPr id="2" name="Image 2" descr="Une image contenant texte, diagramme, ligne, Police&#10;&#10;Description générée automatiquement"/>
+                    <pic:cNvPicPr>
+                      <a:picLocks noChangeAspect="1" noChangeArrowheads="1"/>
+                    </pic:cNvPicPr>
+                  </pic:nvPicPr>
+                  <pic:blipFill>
+                    <a:blip r:embed="rId15">
+                      <a:extLst>
+                        <a:ext uri="{28A0092B-C50C-407E-A947-70E740481C1C}">
+                          <a14:useLocalDpi xmlns:a14="http://schemas.microsoft.com/office/drawing/2010/main" val="0"/>
+                        </a:ext>
+                      </a:extLst>
+                    </a:blip>
+                    <a:srcRect/>
+                    <a:stretch>
+                      <a:fillRect/>
+                    </a:stretch>
+                  </pic:blipFill>
+                  <pic:spPr bwMode="auto">
+                    <a:xfrm>
+                      <a:off x="0" y="0"/>
+                      <a:ext cx="5754336" cy="3057061"/>
+                    </a:xfrm>
+                    <a:prstGeom prst="rect">
+                      <a:avLst/>
+                    </a:prstGeom>
+                    <a:noFill/>
+                    <a:ln>
+                      <a:noFill/>
+                    </a:ln>
+                  </pic:spPr>
+                </pic:pic>
+              </a:graphicData>
+            </a:graphic>
+          </wp:inline>
+        </w:drawing>
+      </w:r>
+    </w:p>
+    <w:p>
+      <w:pPr>
+        <w:rPr>
+          <w:rFonts w:cs="Arial"/>
+        </w:rPr>
+      </w:pPr>
+    </w:p>
     <w:sectPr>
-      <w:footerReference w:type="default" r:id="rId15"/>
+      <w:footerReference w:type="default" r:id="rId16"/>
       <w:pgSz w:w="11906" w:h="16838"/>
       <w:pgMar w:top="720" w:right="720" w:bottom="720" w:left="720" w:header="708" w:footer="708" w:gutter="0"/>
       <w:cols w:space="708"/>

--- a/src/2G/fonctions_usuelles/cours.docx
+++ b/src/2G/fonctions_usuelles/cours.docx
@@ -4,102 +4,45 @@
   <w:body>
     <w:p>
       <w:pPr>
-        <w:rPr>
-          <w:rFonts w:eastAsiaTheme="minorEastAsia"/>
-          <w:b/>
-        </w:rPr>
+        <w:pStyle w:val="Titre"/>
+        <w:jc w:val="center"/>
       </w:pPr>
       <w:r>
-        <w:rPr>
-          <w:noProof/>
-        </w:rPr>
-        <w:pict w14:anchorId="7DB19C14">
-          <v:shapetype id="_x0000_t156" coordsize="21600,21600" o:spt="156" adj="2809,10800" path="m@25@0c@26@3@27@1@28@0m@21@4c@22@5@23@6@24@4e">
-            <v:formulas>
-              <v:f eqn="val #0"/>
-              <v:f eqn="prod @0 41 9"/>
-              <v:f eqn="prod @0 23 9"/>
-              <v:f eqn="sum 0 0 @2"/>
-              <v:f eqn="sum 21600 0 #0"/>
-              <v:f eqn="sum 21600 0 @1"/>
-              <v:f eqn="sum 21600 0 @3"/>
-              <v:f eqn="sum #1 0 10800"/>
-              <v:f eqn="sum 21600 0 #1"/>
-              <v:f eqn="prod @8 2 3"/>
-              <v:f eqn="prod @8 4 3"/>
-              <v:f eqn="prod @8 2 1"/>
-              <v:f eqn="sum 21600 0 @9"/>
-              <v:f eqn="sum 21600 0 @10"/>
-              <v:f eqn="sum 21600 0 @11"/>
-              <v:f eqn="prod #1 2 3"/>
-              <v:f eqn="prod #1 4 3"/>
-              <v:f eqn="prod #1 2 1"/>
-              <v:f eqn="sum 21600 0 @15"/>
-              <v:f eqn="sum 21600 0 @16"/>
-              <v:f eqn="sum 21600 0 @17"/>
-              <v:f eqn="if @7 @14 0"/>
-              <v:f eqn="if @7 @13 @15"/>
-              <v:f eqn="if @7 @12 @16"/>
-              <v:f eqn="if @7 21600 @17"/>
-              <v:f eqn="if @7 0 @20"/>
-              <v:f eqn="if @7 @9 @19"/>
-              <v:f eqn="if @7 @10 @18"/>
-              <v:f eqn="if @7 @11 21600"/>
-              <v:f eqn="sum @24 0 @21"/>
-              <v:f eqn="sum @4 0 @0"/>
-              <v:f eqn="max @21 @25"/>
-              <v:f eqn="min @24 @28"/>
-              <v:f eqn="prod @0 2 1"/>
-              <v:f eqn="sum 21600 0 @33"/>
-              <v:f eqn="mid @26 @27"/>
-              <v:f eqn="mid @24 @28"/>
-              <v:f eqn="mid @22 @23"/>
-              <v:f eqn="mid @21 @25"/>
-            </v:formulas>
-            <v:path textpathok="t" o:connecttype="custom" o:connectlocs="@35,@0;@38,10800;@37,@4;@36,10800" o:connectangles="270,180,90,0"/>
-            <v:textpath on="t" fitshape="t" xscale="t"/>
-            <v:handles>
-              <v:h position="topLeft,#0" yrange="0,4459"/>
-              <v:h position="#1,bottomRight" xrange="8640,12960"/>
-            </v:handles>
-            <o:lock v:ext="edit" text="t" shapetype="t"/>
-          </v:shapetype>
-          <v:shape id="_x0000_s2050" type="#_x0000_t156" style="position:absolute;margin-left:106.25pt;margin-top:-23.75pt;width:308.75pt;height:37.25pt;z-index:251660800;mso-position-horizontal-relative:text;mso-position-vertical-relative:text" fillcolor="#b2b2b2" strokecolor="#33c" strokeweight="1pt">
-            <v:fill r:id="rId8" o:title="" opacity=".5"/>
-            <v:stroke r:id="rId8" o:title=""/>
-            <v:shadow on="t" color="#99f" offset="3pt"/>
-            <v:textpath style="font-family:&quot;Arial Black&quot;;v-text-kern:t" trim="t" fitpath="t" string="Fonctions usuelles"/>
-            <o:lock v:ext="edit" aspectratio="t"/>
-          </v:shape>
-        </w:pict>
+        <w:t>Fonctions usuelles</w:t>
       </w:r>
     </w:p>
     <w:p>
       <w:pPr>
+        <w:pBdr>
+          <w:top w:val="single" w:sz="4" w:space="1" w:color="auto"/>
+          <w:left w:val="single" w:sz="4" w:space="4" w:color="auto"/>
+          <w:bottom w:val="single" w:sz="4" w:space="1" w:color="auto"/>
+          <w:right w:val="single" w:sz="4" w:space="4" w:color="auto"/>
+        </w:pBdr>
         <w:rPr>
           <w:rFonts w:cs="Arial"/>
-          <w:color w:val="1F497D" w:themeColor="text2"/>
+          <w:color w:val="0000FF"/>
         </w:rPr>
       </w:pPr>
       <w:r>
         <w:rPr>
           <w:rFonts w:eastAsiaTheme="minorEastAsia" w:cs="Arial"/>
           <w:b/>
-          <w:color w:val="002060"/>
+          <w:color w:val="0000FF"/>
         </w:rPr>
         <w:t>Définition</w:t>
       </w:r>
       <w:r>
         <w:rPr>
           <w:rFonts w:eastAsiaTheme="minorEastAsia" w:cs="Arial"/>
-          <w:color w:val="002060"/>
+          <w:color w:val="0000FF"/>
         </w:rPr>
         <w:t xml:space="preserve">. </w:t>
       </w:r>
       <w:r>
         <w:rPr>
           <w:rFonts w:cs="Arial"/>
-          <w:color w:val="002060"/>
+          <w:color w:val="0000FF"/>
         </w:rPr>
         <w:t xml:space="preserve">Une fonction </w:t>
       </w:r>
@@ -107,62 +50,61 @@
         <m:r>
           <w:rPr>
             <w:rFonts w:ascii="Cambria Math" w:hAnsi="Cambria Math" w:cs="Arial"/>
-            <w:color w:val="002060"/>
+            <w:color w:val="0000FF"/>
           </w:rPr>
           <m:t>f</m:t>
         </m:r>
-      </m:oMath>
-      <w:r>
-        <w:rPr>
-          <w:rFonts w:cs="Arial"/>
-          <w:color w:val="002060"/>
-        </w:rPr>
-        <w:t xml:space="preserve">, définie sur un ensemble </w:t>
-      </w:r>
-      <m:oMath>
         <m:r>
+          <m:rPr>
+            <m:scr m:val="double-struck"/>
+          </m:rPr>
           <w:rPr>
             <w:rFonts w:ascii="Cambria Math" w:hAnsi="Cambria Math" w:cs="Arial"/>
-            <w:color w:val="002060"/>
+            <w:color w:val="0000FF"/>
           </w:rPr>
-          <m:t>D</m:t>
+          <m:t>:R→R</m:t>
         </m:r>
       </m:oMath>
       <w:r>
         <w:rPr>
-          <w:rFonts w:cs="Arial"/>
-          <w:color w:val="002060"/>
-        </w:rPr>
-        <w:t xml:space="preserve"> symétrique par rapport à 0, est dite </w:t>
+          <w:rFonts w:eastAsiaTheme="minorEastAsia" w:cs="Arial"/>
+          <w:color w:val="0000FF"/>
+        </w:rPr>
+        <w:t xml:space="preserve"> </w:t>
       </w:r>
       <w:r>
         <w:rPr>
           <w:rFonts w:cs="Arial"/>
+          <w:color w:val="0000FF"/>
+        </w:rPr>
+        <w:t xml:space="preserve">est dite </w:t>
+      </w:r>
+      <w:r>
+        <w:rPr>
+          <w:rFonts w:cs="Arial"/>
           <w:b/>
-          <w:color w:val="002060"/>
+          <w:color w:val="0000FF"/>
         </w:rPr>
         <w:t>paire</w:t>
       </w:r>
       <w:r>
         <w:rPr>
           <w:rFonts w:cs="Arial"/>
-          <w:color w:val="002060"/>
+          <w:color w:val="0000FF"/>
         </w:rPr>
         <w:t xml:space="preserve"> </w:t>
       </w:r>
-      <w:proofErr w:type="spellStart"/>
       <w:r>
         <w:rPr>
           <w:rFonts w:cs="Arial"/>
-          <w:color w:val="002060"/>
-        </w:rPr>
-        <w:t>ssi</w:t>
+          <w:color w:val="0000FF"/>
+        </w:rPr>
+        <w:t xml:space="preserve">  si et seulement si  </w:t>
       </w:r>
-      <w:proofErr w:type="spellEnd"/>
       <w:r>
         <w:rPr>
           <w:rFonts w:cs="Arial"/>
-          <w:color w:val="002060"/>
+          <w:color w:val="0000FF"/>
         </w:rPr>
         <w:t xml:space="preserve"> pour tout réel </w:t>
       </w:r>
@@ -170,7 +112,7 @@
         <m:r>
           <w:rPr>
             <w:rFonts w:ascii="Cambria Math" w:hAnsi="Cambria Math" w:cs="Arial"/>
-            <w:color w:val="002060"/>
+            <w:color w:val="0000FF"/>
           </w:rPr>
           <m:t>x</m:t>
         </m:r>
@@ -178,31 +120,15 @@
       <w:r>
         <w:rPr>
           <w:rFonts w:cs="Arial"/>
-          <w:color w:val="002060"/>
-        </w:rPr>
-        <w:t xml:space="preserve"> de </w:t>
+          <w:color w:val="0000FF"/>
+        </w:rPr>
+        <w:t xml:space="preserve">, </w:t>
       </w:r>
       <m:oMath>
         <m:r>
           <w:rPr>
             <w:rFonts w:ascii="Cambria Math" w:hAnsi="Cambria Math" w:cs="Arial"/>
-            <w:color w:val="002060"/>
-          </w:rPr>
-          <m:t>D</m:t>
-        </m:r>
-      </m:oMath>
-      <w:r>
-        <w:rPr>
-          <w:rFonts w:cs="Arial"/>
-          <w:color w:val="002060"/>
-        </w:rPr>
-        <w:t xml:space="preserve">, on a </w:t>
-      </w:r>
-      <m:oMath>
-        <m:r>
-          <w:rPr>
-            <w:rFonts w:ascii="Cambria Math" w:hAnsi="Cambria Math" w:cs="Arial"/>
-            <w:color w:val="002060"/>
+            <w:color w:val="0000FF"/>
           </w:rPr>
           <m:t>f</m:t>
         </m:r>
@@ -212,7 +138,7 @@
               <w:rPr>
                 <w:rFonts w:ascii="Cambria Math" w:hAnsi="Cambria Math" w:cs="Arial"/>
                 <w:i/>
-                <w:color w:val="002060"/>
+                <w:color w:val="0000FF"/>
               </w:rPr>
             </m:ctrlPr>
           </m:dPr>
@@ -220,7 +146,7 @@
             <m:r>
               <w:rPr>
                 <w:rFonts w:ascii="Cambria Math" w:hAnsi="Cambria Math" w:cs="Arial"/>
-                <w:color w:val="002060"/>
+                <w:color w:val="0000FF"/>
               </w:rPr>
               <m:t>-x</m:t>
             </m:r>
@@ -229,7 +155,7 @@
         <m:r>
           <w:rPr>
             <w:rFonts w:ascii="Cambria Math" w:hAnsi="Cambria Math" w:cs="Arial"/>
-            <w:color w:val="002060"/>
+            <w:color w:val="0000FF"/>
           </w:rPr>
           <m:t>=f</m:t>
         </m:r>
@@ -239,7 +165,7 @@
               <w:rPr>
                 <w:rFonts w:ascii="Cambria Math" w:hAnsi="Cambria Math" w:cs="Arial"/>
                 <w:i/>
-                <w:color w:val="002060"/>
+                <w:color w:val="0000FF"/>
               </w:rPr>
             </m:ctrlPr>
           </m:dPr>
@@ -247,68 +173,136 @@
             <m:r>
               <w:rPr>
                 <w:rFonts w:ascii="Cambria Math" w:hAnsi="Cambria Math" w:cs="Arial"/>
-                <w:color w:val="002060"/>
+                <w:color w:val="0000FF"/>
               </w:rPr>
               <m:t>x</m:t>
             </m:r>
           </m:e>
         </m:d>
       </m:oMath>
-      <w:r>
+    </w:p>
+    <w:p>
+      <w:pPr>
         <w:rPr>
           <w:rFonts w:cs="Arial"/>
-          <w:color w:val="002060"/>
-        </w:rPr>
-        <w:t>.</w:t>
-      </w:r>
-      <w:r>
-        <w:rPr>
-          <w:rFonts w:cs="Arial"/>
-          <w:color w:val="002060"/>
-        </w:rPr>
-        <w:br/>
-      </w:r>
+          <w:color w:val="FF0000"/>
+        </w:rPr>
+      </w:pPr>
       <w:r>
         <w:rPr>
           <w:rFonts w:cs="Arial"/>
           <w:b/>
-          <w:color w:val="C00000"/>
+          <w:color w:val="FF0000"/>
         </w:rPr>
         <w:t>Propriété</w:t>
       </w:r>
       <w:r>
         <w:rPr>
           <w:rFonts w:cs="Arial"/>
-          <w:color w:val="C00000"/>
-        </w:rPr>
-        <w:t>. La courbe représentative d’une fonction paire est symétrique par rapport à l’axe des ordonnées.</w:t>
+          <w:color w:val="FF0000"/>
+        </w:rPr>
+        <w:t xml:space="preserve">. La courbe d’une fonction paire </w:t>
       </w:r>
       <w:r>
         <w:rPr>
           <w:rFonts w:cs="Arial"/>
-          <w:color w:val="1F497D" w:themeColor="text2"/>
-        </w:rPr>
-        <w:br/>
+          <w:color w:val="FF0000"/>
+        </w:rPr>
+        <w:t>a une</w:t>
       </w:r>
       <w:r>
         <w:rPr>
+          <w:rFonts w:cs="Arial"/>
+          <w:color w:val="FF0000"/>
+        </w:rPr>
+        <w:t xml:space="preserve"> symétri</w:t>
+      </w:r>
+      <w:r>
+        <w:rPr>
+          <w:rFonts w:cs="Arial"/>
+          <w:color w:val="FF0000"/>
+        </w:rPr>
+        <w:t xml:space="preserve">e </w:t>
+      </w:r>
+      <w:r>
+        <w:rPr>
+          <w:rFonts w:cs="Arial"/>
+          <w:color w:val="FF0000"/>
+          <w:u w:val="single"/>
+        </w:rPr>
+        <w:t>axiale</w:t>
+      </w:r>
+      <w:r>
+        <w:rPr>
+          <w:rFonts w:cs="Arial"/>
+          <w:color w:val="FF0000"/>
+        </w:rPr>
+        <w:t xml:space="preserve"> par rapport à </w:t>
+      </w:r>
+      <w:r>
+        <w:rPr>
+          <w:rFonts w:cs="Arial"/>
+          <w:color w:val="FF0000"/>
+          <w:u w:val="single"/>
+        </w:rPr>
+        <w:t>l’axe</w:t>
+      </w:r>
+      <w:r>
+        <w:rPr>
+          <w:rFonts w:cs="Arial"/>
+          <w:color w:val="FF0000"/>
+        </w:rPr>
+        <w:t xml:space="preserve"> des </w:t>
+      </w:r>
+      <w:r>
+        <w:rPr>
+          <w:rFonts w:cs="Arial"/>
+          <w:i/>
+          <w:color w:val="FF0000"/>
+          <w:u w:val="single"/>
+        </w:rPr>
+        <w:t>ordonnées</w:t>
+      </w:r>
+      <w:r>
+        <w:rPr>
+          <w:rFonts w:cs="Arial"/>
+          <w:color w:val="FF0000"/>
+        </w:rPr>
+        <w:t>.</w:t>
+      </w:r>
+    </w:p>
+    <w:p>
+      <w:pPr>
+        <w:pBdr>
+          <w:top w:val="single" w:sz="4" w:space="1" w:color="auto"/>
+          <w:left w:val="single" w:sz="4" w:space="4" w:color="auto"/>
+          <w:bottom w:val="single" w:sz="4" w:space="1" w:color="auto"/>
+          <w:right w:val="single" w:sz="4" w:space="4" w:color="auto"/>
+        </w:pBdr>
+        <w:rPr>
+          <w:rFonts w:cs="Arial"/>
+          <w:color w:val="0000FF"/>
+        </w:rPr>
+      </w:pPr>
+      <w:r>
+        <w:rPr>
           <w:rFonts w:eastAsiaTheme="minorEastAsia" w:cs="Arial"/>
           <w:b/>
-          <w:color w:val="002060"/>
+          <w:color w:val="0000FF"/>
         </w:rPr>
         <w:t>Définition</w:t>
       </w:r>
       <w:r>
         <w:rPr>
           <w:rFonts w:eastAsiaTheme="minorEastAsia" w:cs="Arial"/>
-          <w:color w:val="002060"/>
+          <w:color w:val="0000FF"/>
         </w:rPr>
         <w:t xml:space="preserve">. </w:t>
       </w:r>
       <w:r>
         <w:rPr>
           <w:rFonts w:cs="Arial"/>
-          <w:color w:val="002060"/>
+          <w:color w:val="0000FF"/>
         </w:rPr>
         <w:t xml:space="preserve">Une fonction </w:t>
       </w:r>
@@ -316,62 +310,69 @@
         <m:r>
           <w:rPr>
             <w:rFonts w:ascii="Cambria Math" w:hAnsi="Cambria Math" w:cs="Arial"/>
-            <w:color w:val="002060"/>
+            <w:color w:val="0000FF"/>
           </w:rPr>
           <m:t>f</m:t>
         </m:r>
-      </m:oMath>
-      <w:r>
-        <w:rPr>
-          <w:rFonts w:cs="Arial"/>
-          <w:color w:val="002060"/>
-        </w:rPr>
-        <w:t xml:space="preserve">, définie sur un ensemble </w:t>
-      </w:r>
-      <m:oMath>
         <m:r>
+          <m:rPr>
+            <m:scr m:val="double-struck"/>
+          </m:rPr>
           <w:rPr>
             <w:rFonts w:ascii="Cambria Math" w:hAnsi="Cambria Math" w:cs="Arial"/>
-            <w:color w:val="002060"/>
+            <w:color w:val="0000FF"/>
           </w:rPr>
-          <m:t>D</m:t>
+          <m:t>:R→R</m:t>
         </m:r>
       </m:oMath>
       <w:r>
         <w:rPr>
-          <w:rFonts w:cs="Arial"/>
-          <w:color w:val="002060"/>
-        </w:rPr>
-        <w:t xml:space="preserve"> symétrique par rapport à 0, est dite </w:t>
+          <w:rFonts w:eastAsiaTheme="minorEastAsia" w:cs="Arial"/>
+          <w:color w:val="0000FF"/>
+        </w:rPr>
+        <w:t xml:space="preserve"> </w:t>
       </w:r>
       <w:r>
         <w:rPr>
           <w:rFonts w:cs="Arial"/>
-          <w:b/>
-          <w:color w:val="002060"/>
-        </w:rPr>
-        <w:t>impaire</w:t>
+          <w:color w:val="0000FF"/>
+        </w:rPr>
+        <w:t xml:space="preserve">est dite </w:t>
       </w:r>
       <w:r>
         <w:rPr>
           <w:rFonts w:cs="Arial"/>
-          <w:color w:val="002060"/>
+          <w:b/>
+          <w:color w:val="0000FF"/>
+        </w:rPr>
+        <w:t>imp</w:t>
+      </w:r>
+      <w:r>
+        <w:rPr>
+          <w:rFonts w:cs="Arial"/>
+          <w:b/>
+          <w:color w:val="0000FF"/>
+        </w:rPr>
+        <w:t>aire</w:t>
+      </w:r>
+      <w:r>
+        <w:rPr>
+          <w:rFonts w:cs="Arial"/>
+          <w:color w:val="0000FF"/>
         </w:rPr>
         <w:t xml:space="preserve"> </w:t>
       </w:r>
-      <w:proofErr w:type="spellStart"/>
       <w:r>
         <w:rPr>
           <w:rFonts w:cs="Arial"/>
-          <w:color w:val="002060"/>
-        </w:rPr>
-        <w:t>ssi</w:t>
+          <w:color w:val="0000FF"/>
+        </w:rPr>
+        <w:t xml:space="preserve">  si et seulement si  </w:t>
       </w:r>
-      <w:proofErr w:type="spellEnd"/>
       <w:r>
         <w:rPr>
           <w:rFonts w:cs="Arial"/>
-          <w:color w:val="002060"/>
+          <w:color w:val="0000FF"/>
         </w:rPr>
         <w:t xml:space="preserve"> pour tout réel </w:t>
       </w:r>
@@ -379,7 +380,7 @@
         <m:r>
           <w:rPr>
             <w:rFonts w:ascii="Cambria Math" w:hAnsi="Cambria Math" w:cs="Arial"/>
-            <w:color w:val="002060"/>
+            <w:color w:val="0000FF"/>
           </w:rPr>
           <m:t>x</m:t>
         </m:r>
@@ -387,31 +388,15 @@
       <w:r>
         <w:rPr>
           <w:rFonts w:cs="Arial"/>
-          <w:color w:val="002060"/>
-        </w:rPr>
-        <w:t xml:space="preserve"> de </w:t>
+          <w:color w:val="0000FF"/>
+        </w:rPr>
+        <w:t xml:space="preserve">, </w:t>
       </w:r>
       <m:oMath>
         <m:r>
           <w:rPr>
             <w:rFonts w:ascii="Cambria Math" w:hAnsi="Cambria Math" w:cs="Arial"/>
-            <w:color w:val="002060"/>
-          </w:rPr>
-          <m:t>D</m:t>
-        </m:r>
-      </m:oMath>
-      <w:r>
-        <w:rPr>
-          <w:rFonts w:cs="Arial"/>
-          <w:color w:val="002060"/>
-        </w:rPr>
-        <w:t xml:space="preserve">, on a </w:t>
-      </w:r>
-      <m:oMath>
-        <m:r>
-          <w:rPr>
-            <w:rFonts w:ascii="Cambria Math" w:hAnsi="Cambria Math" w:cs="Arial"/>
-            <w:color w:val="002060"/>
+            <w:color w:val="0000FF"/>
           </w:rPr>
           <m:t>f</m:t>
         </m:r>
@@ -421,7 +406,7 @@
               <w:rPr>
                 <w:rFonts w:ascii="Cambria Math" w:hAnsi="Cambria Math" w:cs="Arial"/>
                 <w:i/>
-                <w:color w:val="002060"/>
+                <w:color w:val="0000FF"/>
               </w:rPr>
             </m:ctrlPr>
           </m:dPr>
@@ -429,18 +414,39 @@
             <m:r>
               <w:rPr>
                 <w:rFonts w:ascii="Cambria Math" w:hAnsi="Cambria Math" w:cs="Arial"/>
-                <w:color w:val="002060"/>
-              </w:rPr>
-              <m:t>-x</m:t>
+                <w:color w:val="FF0000"/>
+              </w:rPr>
+              <m:t>-</m:t>
+            </m:r>
+            <m:r>
+              <w:rPr>
+                <w:rFonts w:ascii="Cambria Math" w:hAnsi="Cambria Math" w:cs="Arial"/>
+                <w:color w:val="0000FF"/>
+              </w:rPr>
+              <m:t>x</m:t>
             </m:r>
           </m:e>
         </m:d>
         <m:r>
           <w:rPr>
             <w:rFonts w:ascii="Cambria Math" w:hAnsi="Cambria Math" w:cs="Arial"/>
-            <w:color w:val="002060"/>
+            <w:color w:val="0000FF"/>
           </w:rPr>
-          <m:t>=-f</m:t>
+          <m:t>=</m:t>
+        </m:r>
+        <m:r>
+          <w:rPr>
+            <w:rFonts w:ascii="Cambria Math" w:hAnsi="Cambria Math" w:cs="Arial"/>
+            <w:color w:val="FF0000"/>
+          </w:rPr>
+          <m:t>-</m:t>
+        </m:r>
+        <m:r>
+          <w:rPr>
+            <w:rFonts w:ascii="Cambria Math" w:hAnsi="Cambria Math" w:cs="Arial"/>
+            <w:color w:val="0000FF"/>
+          </w:rPr>
+          <m:t>f</m:t>
         </m:r>
         <m:d>
           <m:dPr>
@@ -448,7 +454,7 @@
               <w:rPr>
                 <w:rFonts w:ascii="Cambria Math" w:hAnsi="Cambria Math" w:cs="Arial"/>
                 <w:i/>
-                <w:color w:val="002060"/>
+                <w:color w:val="0000FF"/>
               </w:rPr>
             </m:ctrlPr>
           </m:dPr>
@@ -456,70 +462,290 @@
             <m:r>
               <w:rPr>
                 <w:rFonts w:ascii="Cambria Math" w:hAnsi="Cambria Math" w:cs="Arial"/>
-                <w:color w:val="002060"/>
+                <w:color w:val="0000FF"/>
               </w:rPr>
               <m:t>x</m:t>
             </m:r>
           </m:e>
         </m:d>
       </m:oMath>
-      <w:r>
+    </w:p>
+    <w:p>
+      <w:pPr>
         <w:rPr>
           <w:rFonts w:cs="Arial"/>
-          <w:color w:val="002060"/>
-        </w:rPr>
-        <w:t>.</w:t>
-      </w:r>
-      <w:r>
-        <w:rPr>
-          <w:rFonts w:cs="Arial"/>
-          <w:color w:val="002060"/>
-        </w:rPr>
-        <w:br/>
-      </w:r>
+          <w:color w:val="FF0000"/>
+        </w:rPr>
+      </w:pPr>
       <w:r>
         <w:rPr>
           <w:rFonts w:cs="Arial"/>
           <w:b/>
-          <w:color w:val="C00000"/>
+          <w:color w:val="FF0000"/>
         </w:rPr>
         <w:t>Propriété</w:t>
       </w:r>
       <w:r>
         <w:rPr>
           <w:rFonts w:cs="Arial"/>
-          <w:color w:val="C00000"/>
-        </w:rPr>
-        <w:t xml:space="preserve">. La courbe représentative d’une fonction </w:t>
+          <w:color w:val="FF0000"/>
+        </w:rPr>
+        <w:t xml:space="preserve">. La courbe d’une fonction impaire </w:t>
       </w:r>
       <w:r>
         <w:rPr>
           <w:rFonts w:cs="Arial"/>
-          <w:color w:val="C00000"/>
-        </w:rPr>
-        <w:t>im</w:t>
+          <w:color w:val="FF0000"/>
+        </w:rPr>
+        <w:t xml:space="preserve">a une symétrie </w:t>
       </w:r>
       <w:r>
         <w:rPr>
           <w:rFonts w:cs="Arial"/>
-          <w:color w:val="C00000"/>
-        </w:rPr>
-        <w:t>paire est symétrique par rapport à</w:t>
+          <w:color w:val="FF0000"/>
+          <w:u w:val="single"/>
+        </w:rPr>
+        <w:t>centrale</w:t>
       </w:r>
       <w:r>
         <w:rPr>
           <w:rFonts w:cs="Arial"/>
-          <w:color w:val="C00000"/>
-        </w:rPr>
-        <w:t xml:space="preserve"> l’origine du repère</w:t>
+          <w:color w:val="FF0000"/>
+        </w:rPr>
+        <w:t xml:space="preserve"> </w:t>
       </w:r>
       <w:r>
         <w:rPr>
           <w:rFonts w:cs="Arial"/>
-          <w:color w:val="C00000"/>
-        </w:rPr>
-        <w:t>.</w:t>
+          <w:color w:val="FF0000"/>
+        </w:rPr>
+        <w:t xml:space="preserve">par rapport à </w:t>
       </w:r>
+      <w:r>
+        <w:rPr>
+          <w:rFonts w:cs="Arial"/>
+          <w:color w:val="FF0000"/>
+          <w:u w:val="single"/>
+        </w:rPr>
+        <w:t>l’origine</w:t>
+      </w:r>
+      <w:r>
+        <w:rPr>
+          <w:rFonts w:cs="Arial"/>
+          <w:color w:val="FF0000"/>
+        </w:rPr>
+        <w:t xml:space="preserve"> du repère.</w:t>
+      </w:r>
+    </w:p>
+    <w:p>
+      <w:pPr>
+        <w:rPr>
+          <w:rFonts w:cs="Arial"/>
+          <w:color w:val="FF0000"/>
+        </w:rPr>
+      </w:pPr>
+      <w:r>
+        <w:rPr>
+          <w:rFonts w:eastAsiaTheme="minorEastAsia" w:cs="Arial"/>
+          <w:b/>
+          <w:color w:val="0000FF"/>
+        </w:rPr>
+        <w:t>Notations</w:t>
+      </w:r>
+      <w:r>
+        <w:rPr>
+          <w:rFonts w:eastAsiaTheme="minorEastAsia" w:cs="Arial"/>
+          <w:color w:val="0000FF"/>
+        </w:rPr>
+        <w:t xml:space="preserve">. </w:t>
+      </w:r>
+      <m:oMath>
+        <m:sSup>
+          <m:sSupPr>
+            <m:ctrlPr>
+              <w:rPr>
+                <w:rFonts w:ascii="Cambria Math" w:hAnsi="Cambria Math"/>
+                <w:i/>
+                <w:color w:val="0000FF"/>
+              </w:rPr>
+            </m:ctrlPr>
+          </m:sSupPr>
+          <m:e>
+            <m:r>
+              <m:rPr>
+                <m:scr m:val="double-struck"/>
+              </m:rPr>
+              <w:rPr>
+                <w:rFonts w:ascii="Cambria Math" w:hAnsi="Cambria Math"/>
+                <w:color w:val="0000FF"/>
+              </w:rPr>
+              <m:t>R</m:t>
+            </m:r>
+          </m:e>
+          <m:sup>
+            <m:r>
+              <w:rPr>
+                <w:rFonts w:ascii="Cambria Math" w:hAnsi="Cambria Math"/>
+                <w:color w:val="0000FF"/>
+              </w:rPr>
+              <m:t>*</m:t>
+            </m:r>
+          </m:sup>
+        </m:sSup>
+        <m:r>
+          <w:rPr>
+            <w:rFonts w:ascii="Cambria Math" w:hAnsi="Cambria Math"/>
+            <w:color w:val="0000FF"/>
+          </w:rPr>
+          <m:t>= ]-∞;0</m:t>
+        </m:r>
+        <m:d>
+          <m:dPr>
+            <m:begChr m:val="["/>
+            <m:endChr m:val="]"/>
+            <m:ctrlPr>
+              <w:rPr>
+                <w:rFonts w:ascii="Cambria Math" w:hAnsi="Cambria Math"/>
+                <w:i/>
+                <w:color w:val="0000FF"/>
+              </w:rPr>
+            </m:ctrlPr>
+          </m:dPr>
+          <m:e>
+            <m:r>
+              <w:rPr>
+                <w:rFonts w:ascii="Cambria Math" w:hAnsi="Cambria Math"/>
+                <w:color w:val="0000FF"/>
+              </w:rPr>
+              <m:t>∪</m:t>
+            </m:r>
+          </m:e>
+        </m:d>
+        <m:r>
+          <w:rPr>
+            <w:rFonts w:ascii="Cambria Math" w:hAnsi="Cambria Math"/>
+            <w:color w:val="0000FF"/>
+          </w:rPr>
+          <m:t>0;∞[</m:t>
+        </m:r>
+      </m:oMath>
+      <w:r>
+        <w:rPr>
+          <w:rFonts w:eastAsiaTheme="minorEastAsia" w:cs="Arial"/>
+          <w:color w:val="0000FF"/>
+        </w:rPr>
+        <w:t xml:space="preserve"> </w:t>
+      </w:r>
+      <w:r>
+        <w:rPr>
+          <w:rFonts w:eastAsiaTheme="minorEastAsia" w:cs="Arial"/>
+          <w:color w:val="0000FF"/>
+        </w:rPr>
+        <w:tab/>
+      </w:r>
+      <w:r>
+        <w:rPr>
+          <w:rFonts w:eastAsiaTheme="minorEastAsia" w:cs="Arial"/>
+          <w:color w:val="0000FF"/>
+        </w:rPr>
+        <w:tab/>
+      </w:r>
+      <m:oMath>
+        <m:sSub>
+          <m:sSubPr>
+            <m:ctrlPr>
+              <w:rPr>
+                <w:rFonts w:ascii="Cambria Math" w:hAnsi="Cambria Math"/>
+                <w:i/>
+                <w:color w:val="0000FF"/>
+              </w:rPr>
+            </m:ctrlPr>
+          </m:sSubPr>
+          <m:e>
+            <m:r>
+              <m:rPr>
+                <m:scr m:val="double-struck"/>
+              </m:rPr>
+              <w:rPr>
+                <w:rFonts w:ascii="Cambria Math" w:hAnsi="Cambria Math"/>
+                <w:color w:val="0000FF"/>
+              </w:rPr>
+              <m:t>R</m:t>
+            </m:r>
+          </m:e>
+          <m:sub>
+            <m:r>
+              <w:rPr>
+                <w:rFonts w:ascii="Cambria Math" w:hAnsi="Cambria Math"/>
+                <w:color w:val="0000FF"/>
+              </w:rPr>
+              <m:t>+</m:t>
+            </m:r>
+          </m:sub>
+        </m:sSub>
+        <m:r>
+          <w:rPr>
+            <w:rFonts w:ascii="Cambria Math" w:hAnsi="Cambria Math"/>
+            <w:color w:val="0000FF"/>
+          </w:rPr>
+          <m:t>=[0;∞[</m:t>
+        </m:r>
+      </m:oMath>
+      <w:r>
+        <w:rPr>
+          <w:rFonts w:eastAsiaTheme="minorEastAsia" w:cs="Arial"/>
+          <w:color w:val="0000FF"/>
+        </w:rPr>
+        <w:tab/>
+      </w:r>
+      <w:r>
+        <w:rPr>
+          <w:rFonts w:eastAsiaTheme="minorEastAsia" w:cs="Arial"/>
+          <w:color w:val="0000FF"/>
+        </w:rPr>
+        <w:tab/>
+      </w:r>
+      <m:oMath>
+        <m:sSub>
+          <m:sSubPr>
+            <m:ctrlPr>
+              <w:rPr>
+                <w:rFonts w:ascii="Cambria Math" w:hAnsi="Cambria Math"/>
+                <w:i/>
+                <w:color w:val="0000FF"/>
+              </w:rPr>
+            </m:ctrlPr>
+          </m:sSubPr>
+          <m:e>
+            <m:r>
+              <m:rPr>
+                <m:scr m:val="double-struck"/>
+              </m:rPr>
+              <w:rPr>
+                <w:rFonts w:ascii="Cambria Math" w:hAnsi="Cambria Math"/>
+                <w:color w:val="0000FF"/>
+              </w:rPr>
+              <m:t>R</m:t>
+            </m:r>
+          </m:e>
+          <m:sub>
+            <m:r>
+              <w:rPr>
+                <w:rFonts w:ascii="Cambria Math" w:hAnsi="Cambria Math"/>
+                <w:color w:val="0000FF"/>
+              </w:rPr>
+              <m:t>-</m:t>
+            </m:r>
+          </m:sub>
+        </m:sSub>
+        <m:r>
+          <w:rPr>
+            <w:rFonts w:ascii="Cambria Math" w:hAnsi="Cambria Math"/>
+            <w:color w:val="0000FF"/>
+          </w:rPr>
+          <m:t>=]-∞;0]</m:t>
+        </m:r>
+      </m:oMath>
     </w:p>
     <w:tbl>
       <w:tblPr>
@@ -539,130 +765,8 @@
           <w:p>
             <w:pPr>
               <w:rPr>
-                <w:rFonts w:eastAsiaTheme="minorEastAsia" w:cs="Arial"/>
-                <w:color w:val="C0504D" w:themeColor="accent2"/>
-              </w:rPr>
-            </w:pPr>
-            <w:r>
-              <w:rPr>
                 <w:rFonts w:cs="Arial"/>
-                <w:b/>
-                <w:color w:val="002060"/>
-              </w:rPr>
-              <w:t>Définition</w:t>
-            </w:r>
-            <w:r>
-              <w:rPr>
-                <w:rFonts w:cs="Arial"/>
-                <w:color w:val="002060"/>
-              </w:rPr>
-              <w:t xml:space="preserve">. La </w:t>
-            </w:r>
-            <w:r>
-              <w:rPr>
-                <w:rFonts w:cs="Arial"/>
-                <w:b/>
-                <w:color w:val="002060"/>
-              </w:rPr>
-              <w:t>fonction carrée</w:t>
-            </w:r>
-            <w:r>
-              <w:rPr>
-                <w:rFonts w:cs="Arial"/>
-                <w:color w:val="002060"/>
-              </w:rPr>
-              <w:t xml:space="preserve"> est la fonction </w:t>
-            </w:r>
-            <m:oMath>
-              <m:r>
-                <w:rPr>
-                  <w:rFonts w:ascii="Cambria Math" w:hAnsi="Cambria Math" w:cs="Arial"/>
-                  <w:color w:val="002060"/>
-                </w:rPr>
-                <m:t>f</m:t>
-              </m:r>
-              <m:r>
-                <m:rPr>
-                  <m:scr m:val="double-struck"/>
-                </m:rPr>
-                <w:rPr>
-                  <w:rFonts w:ascii="Cambria Math" w:hAnsi="Cambria Math" w:cs="Arial"/>
-                  <w:color w:val="002060"/>
-                </w:rPr>
-                <m:t>:R→R:</m:t>
-              </m:r>
-              <m:r>
-                <w:rPr>
-                  <w:rFonts w:ascii="Cambria Math" w:hAnsi="Cambria Math" w:cs="Arial"/>
-                  <w:color w:val="002060"/>
-                </w:rPr>
-                <m:t>x↦</m:t>
-              </m:r>
-              <m:sSup>
-                <m:sSupPr>
-                  <m:ctrlPr>
-                    <w:rPr>
-                      <w:rFonts w:ascii="Cambria Math" w:hAnsi="Cambria Math" w:cs="Arial"/>
-                      <w:i/>
-                      <w:color w:val="002060"/>
-                    </w:rPr>
-                  </m:ctrlPr>
-                </m:sSupPr>
-                <m:e>
-                  <m:r>
-                    <w:rPr>
-                      <w:rFonts w:ascii="Cambria Math" w:hAnsi="Cambria Math" w:cs="Arial"/>
-                      <w:color w:val="002060"/>
-                    </w:rPr>
-                    <m:t>x</m:t>
-                  </m:r>
-                </m:e>
-                <m:sup>
-                  <m:r>
-                    <w:rPr>
-                      <w:rFonts w:ascii="Cambria Math" w:hAnsi="Cambria Math" w:cs="Arial"/>
-                      <w:color w:val="002060"/>
-                    </w:rPr>
-                    <m:t>2</m:t>
-                  </m:r>
-                </m:sup>
-              </m:sSup>
-            </m:oMath>
-            <w:r>
-              <w:rPr>
-                <w:rFonts w:eastAsiaTheme="minorEastAsia" w:cs="Arial"/>
-                <w:color w:val="C0504D" w:themeColor="accent2"/>
-              </w:rPr>
-              <w:t xml:space="preserve"> </w:t>
-            </w:r>
-            <w:r>
-              <w:rPr>
-                <w:rFonts w:eastAsiaTheme="minorEastAsia" w:cs="Arial"/>
-                <w:color w:val="C0504D" w:themeColor="accent2"/>
-              </w:rPr>
-              <w:br/>
-            </w:r>
-            <w:r>
-              <w:rPr>
-                <w:rFonts w:eastAsiaTheme="minorEastAsia" w:cs="Arial"/>
-                <w:b/>
-                <w:color w:val="C00000"/>
-              </w:rPr>
-              <w:t>Propriété</w:t>
-            </w:r>
-            <w:r>
-              <w:rPr>
-                <w:rFonts w:eastAsiaTheme="minorEastAsia" w:cs="Arial"/>
-                <w:color w:val="C00000"/>
-              </w:rPr>
-              <w:t>. La fonction carrée est paire.</w:t>
-            </w:r>
-          </w:p>
-          <w:p>
-            <w:pPr>
-              <w:rPr>
-                <w:rFonts w:eastAsiaTheme="minorEastAsia" w:cs="Arial"/>
-                <w:color w:val="C0504D" w:themeColor="accent2"/>
+                <w:color w:val="0000FF"/>
               </w:rPr>
             </w:pPr>
             <w:r>
@@ -671,9 +775,17 @@
                 <w:color w:val="C0504D" w:themeColor="accent2"/>
               </w:rPr>
               <w:drawing>
-                <wp:inline distT="0" distB="0" distL="0" distR="0" wp14:anchorId="1D66F01D" wp14:editId="11163785">
+                <wp:anchor distT="0" distB="0" distL="114300" distR="114300" simplePos="0" relativeHeight="251645952" behindDoc="0" locked="0" layoutInCell="1" allowOverlap="1" wp14:anchorId="1D66F01D" wp14:editId="1C80BF82">
+                  <wp:simplePos x="0" y="0"/>
+                  <wp:positionH relativeFrom="column">
+                    <wp:posOffset>1816100</wp:posOffset>
+                  </wp:positionH>
+                  <wp:positionV relativeFrom="paragraph">
+                    <wp:posOffset>-85725</wp:posOffset>
+                  </wp:positionV>
                   <wp:extent cx="1513691" cy="1676400"/>
                   <wp:effectExtent l="0" t="0" r="0" b="0"/>
+                  <wp:wrapSquare wrapText="bothSides"/>
                   <wp:docPr id="1" name="Image 1"/>
                   <wp:cNvGraphicFramePr>
                     <a:graphicFrameLocks xmlns:a="http://schemas.openxmlformats.org/drawingml/2006/main" noChangeAspect="1"/>
@@ -686,7 +798,13 @@
                           <pic:cNvPicPr/>
                         </pic:nvPicPr>
                         <pic:blipFill>
-                          <a:blip r:embed="rId9"/>
+                          <a:blip r:embed="rId8">
+                            <a:extLst>
+                              <a:ext uri="{28A0092B-C50C-407E-A947-70E740481C1C}">
+                                <a14:useLocalDpi xmlns:a14="http://schemas.microsoft.com/office/drawing/2010/main" val="0"/>
+                              </a:ext>
+                            </a:extLst>
+                          </a:blip>
                           <a:stretch>
                             <a:fillRect/>
                           </a:stretch>
@@ -694,7 +812,7 @@
                         <pic:spPr>
                           <a:xfrm>
                             <a:off x="0" y="0"/>
-                            <a:ext cx="1522812" cy="1686501"/>
+                            <a:ext cx="1513691" cy="1676400"/>
                           </a:xfrm>
                           <a:prstGeom prst="rect">
                             <a:avLst/>
@@ -703,16 +821,417 @@
                       </pic:pic>
                     </a:graphicData>
                   </a:graphic>
-                </wp:inline>
+                  <wp14:sizeRelH relativeFrom="page">
+                    <wp14:pctWidth>0</wp14:pctWidth>
+                  </wp14:sizeRelH>
+                  <wp14:sizeRelV relativeFrom="page">
+                    <wp14:pctHeight>0</wp14:pctHeight>
+                  </wp14:sizeRelV>
+                </wp:anchor>
               </w:drawing>
+            </w:r>
+            <w:r>
+              <w:rPr>
+                <w:rFonts w:cs="Arial"/>
+                <w:b/>
+                <w:color w:val="0000FF"/>
+              </w:rPr>
+              <w:t>Définition</w:t>
+            </w:r>
+            <w:r>
+              <w:rPr>
+                <w:rFonts w:cs="Arial"/>
+                <w:color w:val="0000FF"/>
+              </w:rPr>
+              <w:t xml:space="preserve">. La </w:t>
+            </w:r>
+            <w:r>
+              <w:rPr>
+                <w:rFonts w:cs="Arial"/>
+                <w:b/>
+                <w:color w:val="0000FF"/>
+              </w:rPr>
+              <w:t>fonction carrée</w:t>
+            </w:r>
+            <w:r>
+              <w:rPr>
+                <w:rFonts w:cs="Arial"/>
+                <w:color w:val="0000FF"/>
+              </w:rPr>
+              <w:t xml:space="preserve"> est</w:t>
+            </w:r>
+            <w:r>
+              <w:rPr>
+                <w:rFonts w:cs="Arial"/>
+                <w:color w:val="0000FF"/>
+              </w:rPr>
+              <w:t> :</w:t>
+            </w:r>
+            <w:r>
+              <w:rPr>
+                <w:rFonts w:cs="Arial"/>
+                <w:color w:val="0000FF"/>
+              </w:rPr>
+              <w:br/>
             </w:r>
           </w:p>
           <w:p>
             <w:pPr>
               <w:rPr>
-                <w:rFonts w:cs="Arial"/>
+                <w:rFonts w:eastAsiaTheme="minorEastAsia" w:cs="Arial"/>
+                <w:b/>
+                <w:color w:val="FF0000"/>
               </w:rPr>
             </w:pPr>
+            <m:oMathPara>
+              <m:oMath>
+                <m:r>
+                  <w:rPr>
+                    <w:rFonts w:ascii="Cambria Math" w:hAnsi="Cambria Math"/>
+                    <w:color w:val="0000FF"/>
+                  </w:rPr>
+                  <m:t>f:</m:t>
+                </m:r>
+                <m:f>
+                  <m:fPr>
+                    <m:type m:val="noBar"/>
+                    <m:ctrlPr>
+                      <w:rPr>
+                        <w:rFonts w:ascii="Cambria Math" w:hAnsi="Cambria Math"/>
+                        <w:i/>
+                        <w:color w:val="0000FF"/>
+                      </w:rPr>
+                    </m:ctrlPr>
+                  </m:fPr>
+                  <m:num>
+                    <m:r>
+                      <m:rPr>
+                        <m:scr m:val="double-struck"/>
+                      </m:rPr>
+                      <w:rPr>
+                        <w:rFonts w:ascii="Cambria Math" w:hAnsi="Cambria Math"/>
+                        <w:color w:val="0000FF"/>
+                      </w:rPr>
+                      <m:t>R→R</m:t>
+                    </m:r>
+                  </m:num>
+                  <m:den>
+                    <m:r>
+                      <w:rPr>
+                        <w:rFonts w:ascii="Cambria Math" w:hAnsi="Cambria Math"/>
+                        <w:color w:val="0000FF"/>
+                      </w:rPr>
+                      <m:t>x↦</m:t>
+                    </m:r>
+                    <m:sSup>
+                      <m:sSupPr>
+                        <m:ctrlPr>
+                          <w:rPr>
+                            <w:rFonts w:ascii="Cambria Math" w:hAnsi="Cambria Math"/>
+                            <w:i/>
+                            <w:color w:val="0000FF"/>
+                          </w:rPr>
+                        </m:ctrlPr>
+                      </m:sSupPr>
+                      <m:e>
+                        <m:r>
+                          <w:rPr>
+                            <w:rFonts w:ascii="Cambria Math" w:hAnsi="Cambria Math"/>
+                            <w:color w:val="0000FF"/>
+                          </w:rPr>
+                          <m:t>x</m:t>
+                        </m:r>
+                      </m:e>
+                      <m:sup>
+                        <m:r>
+                          <w:rPr>
+                            <w:rFonts w:ascii="Cambria Math" w:hAnsi="Cambria Math"/>
+                            <w:color w:val="0000FF"/>
+                          </w:rPr>
+                          <m:t>2</m:t>
+                        </m:r>
+                      </m:sup>
+                    </m:sSup>
+                  </m:den>
+                </m:f>
+                <m:r>
+                  <m:rPr>
+                    <m:sty m:val="p"/>
+                  </m:rPr>
+                  <w:rPr>
+                    <w:rFonts w:ascii="Cambria Math" w:hAnsi="Cambria Math"/>
+                    <w:color w:val="0000FF"/>
+                  </w:rPr>
+                  <w:br/>
+                </m:r>
+              </m:oMath>
+            </m:oMathPara>
+          </w:p>
+          <w:p>
+            <w:pPr>
+              <w:rPr>
+                <w:rFonts w:eastAsiaTheme="minorEastAsia" w:cs="Arial"/>
+                <w:color w:val="0000FF"/>
+              </w:rPr>
+            </w:pPr>
+            <w:r>
+              <w:rPr>
+                <w:rFonts w:eastAsiaTheme="minorEastAsia" w:cs="Arial"/>
+                <w:b/>
+                <w:color w:val="FF0000"/>
+              </w:rPr>
+              <w:t>Propriété</w:t>
+            </w:r>
+            <w:r>
+              <w:rPr>
+                <w:rFonts w:eastAsiaTheme="minorEastAsia" w:cs="Arial"/>
+                <w:color w:val="FF0000"/>
+              </w:rPr>
+              <w:t>. La fonction carrée est paire.</w:t>
+            </w:r>
+            <w:r>
+              <w:rPr>
+                <w:rFonts w:eastAsiaTheme="minorEastAsia" w:cs="Arial"/>
+                <w:color w:val="FF0000"/>
+              </w:rPr>
+              <w:br/>
+            </w:r>
+            <w:r>
+              <w:rPr>
+                <w:rFonts w:eastAsiaTheme="minorEastAsia" w:cs="Arial"/>
+                <w:b/>
+                <w:color w:val="FF0000"/>
+              </w:rPr>
+              <w:t>Propriété</w:t>
+            </w:r>
+            <w:r>
+              <w:rPr>
+                <w:rFonts w:eastAsiaTheme="minorEastAsia" w:cs="Arial"/>
+                <w:color w:val="FF0000"/>
+              </w:rPr>
+              <w:t xml:space="preserve">. La fonction carrée est </w:t>
+            </w:r>
+            <w:r>
+              <w:rPr>
+                <w:rFonts w:eastAsiaTheme="minorEastAsia" w:cs="Arial"/>
+                <w:color w:val="FF0000"/>
+              </w:rPr>
+              <w:t>positive</w:t>
+            </w:r>
+            <w:r>
+              <w:rPr>
+                <w:rFonts w:eastAsiaTheme="minorEastAsia" w:cs="Arial"/>
+                <w:color w:val="FF0000"/>
+              </w:rPr>
+              <w:t xml:space="preserve"> sur </w:t>
+            </w:r>
+            <m:oMath>
+              <m:r>
+                <m:rPr>
+                  <m:scr m:val="double-struck"/>
+                </m:rPr>
+                <w:rPr>
+                  <w:rFonts w:ascii="Cambria Math" w:eastAsiaTheme="minorEastAsia" w:hAnsi="Cambria Math" w:cs="Arial"/>
+                  <w:color w:val="FF0000"/>
+                </w:rPr>
+                <m:t>R</m:t>
+              </m:r>
+            </m:oMath>
+            <w:r>
+              <w:rPr>
+                <w:rFonts w:eastAsiaTheme="minorEastAsia" w:cs="Arial"/>
+                <w:color w:val="FF0000"/>
+              </w:rPr>
+              <w:t>.</w:t>
+            </w:r>
+            <w:r>
+              <w:rPr>
+                <w:rFonts w:eastAsiaTheme="minorEastAsia" w:cs="Arial"/>
+                <w:color w:val="FF0000"/>
+              </w:rPr>
+              <w:br/>
+            </w:r>
+            <w:r>
+              <w:rPr>
+                <w:rFonts w:eastAsiaTheme="minorEastAsia" w:cs="Arial"/>
+                <w:b/>
+                <w:color w:val="FF0000"/>
+              </w:rPr>
+              <w:t>Propriété</w:t>
+            </w:r>
+            <w:r>
+              <w:rPr>
+                <w:rFonts w:eastAsiaTheme="minorEastAsia" w:cs="Arial"/>
+                <w:color w:val="FF0000"/>
+              </w:rPr>
+              <w:t>.</w:t>
+            </w:r>
+            <w:r>
+              <w:rPr>
+                <w:rFonts w:eastAsiaTheme="minorEastAsia" w:cs="Arial"/>
+                <w:color w:val="FF0000"/>
+              </w:rPr>
+              <w:t xml:space="preserve"> </w:t>
+            </w:r>
+            <w:r>
+              <w:rPr>
+                <w:rFonts w:eastAsiaTheme="minorEastAsia" w:cs="Arial"/>
+                <w:color w:val="FF0000"/>
+              </w:rPr>
+              <w:t>La fonction carrée</w:t>
+            </w:r>
+            <w:r>
+              <w:rPr>
+                <w:rFonts w:eastAsiaTheme="minorEastAsia" w:cs="Arial"/>
+                <w:color w:val="FF0000"/>
+              </w:rPr>
+              <w:t xml:space="preserve"> est décroissante sur </w:t>
+            </w:r>
+            <m:oMath>
+              <m:sSub>
+                <m:sSubPr>
+                  <m:ctrlPr>
+                    <w:rPr>
+                      <w:rFonts w:ascii="Cambria Math" w:eastAsiaTheme="minorEastAsia" w:hAnsi="Cambria Math" w:cs="Arial"/>
+                      <w:i/>
+                      <w:color w:val="FF0000"/>
+                    </w:rPr>
+                  </m:ctrlPr>
+                </m:sSubPr>
+                <m:e>
+                  <m:r>
+                    <m:rPr>
+                      <m:scr m:val="double-struck"/>
+                    </m:rPr>
+                    <w:rPr>
+                      <w:rFonts w:ascii="Cambria Math" w:eastAsiaTheme="minorEastAsia" w:hAnsi="Cambria Math" w:cs="Arial"/>
+                      <w:color w:val="FF0000"/>
+                    </w:rPr>
+                    <m:t>R</m:t>
+                  </m:r>
+                </m:e>
+                <m:sub>
+                  <m:r>
+                    <w:rPr>
+                      <w:rFonts w:ascii="Cambria Math" w:eastAsiaTheme="minorEastAsia" w:hAnsi="Cambria Math" w:cs="Arial"/>
+                      <w:color w:val="FF0000"/>
+                    </w:rPr>
+                    <m:t>-</m:t>
+                  </m:r>
+                </m:sub>
+              </m:sSub>
+            </m:oMath>
+            <w:r>
+              <w:rPr>
+                <w:rFonts w:eastAsiaTheme="minorEastAsia" w:cs="Arial"/>
+                <w:color w:val="FF0000"/>
+              </w:rPr>
+              <w:t xml:space="preserve"> et croissante sur </w:t>
+            </w:r>
+            <m:oMath>
+              <m:sSub>
+                <m:sSubPr>
+                  <m:ctrlPr>
+                    <w:rPr>
+                      <w:rFonts w:ascii="Cambria Math" w:eastAsiaTheme="minorEastAsia" w:hAnsi="Cambria Math" w:cs="Arial"/>
+                      <w:i/>
+                      <w:color w:val="FF0000"/>
+                    </w:rPr>
+                  </m:ctrlPr>
+                </m:sSubPr>
+                <m:e>
+                  <m:r>
+                    <m:rPr>
+                      <m:scr m:val="double-struck"/>
+                    </m:rPr>
+                    <w:rPr>
+                      <w:rFonts w:ascii="Cambria Math" w:eastAsiaTheme="minorEastAsia" w:hAnsi="Cambria Math" w:cs="Arial"/>
+                      <w:color w:val="FF0000"/>
+                    </w:rPr>
+                    <m:t>R</m:t>
+                  </m:r>
+                </m:e>
+                <m:sub>
+                  <m:r>
+                    <w:rPr>
+                      <w:rFonts w:ascii="Cambria Math" w:eastAsiaTheme="minorEastAsia" w:hAnsi="Cambria Math" w:cs="Arial"/>
+                      <w:color w:val="FF0000"/>
+                    </w:rPr>
+                    <m:t>+</m:t>
+                  </m:r>
+                </m:sub>
+              </m:sSub>
+            </m:oMath>
+          </w:p>
+          <w:p>
+            <w:pPr>
+              <w:rPr>
+                <w:rFonts w:eastAsiaTheme="minorEastAsia" w:cs="Arial"/>
+                <w:color w:val="C0504D" w:themeColor="accent2"/>
+              </w:rPr>
+            </w:pPr>
+            <w:r>
+              <w:rPr>
+                <w:rFonts w:eastAsiaTheme="minorEastAsia" w:cs="Arial"/>
+                <w:noProof/>
+                <w:color w:val="C0504D" w:themeColor="accent2"/>
+              </w:rPr>
+              <w:drawing>
+                <wp:anchor distT="0" distB="0" distL="114300" distR="114300" simplePos="0" relativeHeight="251667456" behindDoc="0" locked="0" layoutInCell="1" allowOverlap="1" wp14:anchorId="3F721E90" wp14:editId="311BD827">
+                  <wp:simplePos x="0" y="0"/>
+                  <wp:positionH relativeFrom="column">
+                    <wp:posOffset>0</wp:posOffset>
+                  </wp:positionH>
+                  <wp:positionV relativeFrom="paragraph">
+                    <wp:posOffset>48895</wp:posOffset>
+                  </wp:positionV>
+                  <wp:extent cx="1333500" cy="590550"/>
+                  <wp:effectExtent l="0" t="0" r="0" b="0"/>
+                  <wp:wrapSquare wrapText="bothSides"/>
+                  <wp:docPr id="2037346961" name="Image 1"/>
+                  <wp:cNvGraphicFramePr>
+                    <a:graphicFrameLocks xmlns:a="http://schemas.openxmlformats.org/drawingml/2006/main" noChangeAspect="1"/>
+                  </wp:cNvGraphicFramePr>
+                  <a:graphic xmlns:a="http://schemas.openxmlformats.org/drawingml/2006/main">
+                    <a:graphicData uri="http://schemas.openxmlformats.org/drawingml/2006/picture">
+                      <pic:pic xmlns:pic="http://schemas.openxmlformats.org/drawingml/2006/picture">
+                        <pic:nvPicPr>
+                          <pic:cNvPr id="2037346961" name=""/>
+                          <pic:cNvPicPr/>
+                        </pic:nvPicPr>
+                        <pic:blipFill>
+                          <a:blip r:embed="rId9">
+                            <a:extLst>
+                              <a:ext uri="{28A0092B-C50C-407E-A947-70E740481C1C}">
+                                <a14:useLocalDpi xmlns:a14="http://schemas.microsoft.com/office/drawing/2010/main" val="0"/>
+                              </a:ext>
+                            </a:extLst>
+                          </a:blip>
+                          <a:stretch>
+                            <a:fillRect/>
+                          </a:stretch>
+                        </pic:blipFill>
+                        <pic:spPr>
+                          <a:xfrm>
+                            <a:off x="0" y="0"/>
+                            <a:ext cx="1333500" cy="590550"/>
+                          </a:xfrm>
+                          <a:prstGeom prst="rect">
+                            <a:avLst/>
+                          </a:prstGeom>
+                        </pic:spPr>
+                      </pic:pic>
+                    </a:graphicData>
+                  </a:graphic>
+                  <wp14:sizeRelH relativeFrom="page">
+                    <wp14:pctWidth>0</wp14:pctWidth>
+                  </wp14:sizeRelH>
+                  <wp14:sizeRelV relativeFrom="page">
+                    <wp14:pctHeight>0</wp14:pctHeight>
+                  </wp14:sizeRelV>
+                </wp:anchor>
+              </w:drawing>
+            </w:r>
           </w:p>
         </w:tc>
         <w:tc>
@@ -722,153 +1241,26 @@
           <w:p>
             <w:pPr>
               <w:rPr>
-                <w:rFonts w:eastAsiaTheme="minorEastAsia" w:cs="Arial"/>
-                <w:color w:val="C00000"/>
+                <w:rFonts w:cs="Arial"/>
+                <w:color w:val="0000FF"/>
               </w:rPr>
             </w:pPr>
             <w:r>
               <w:rPr>
-                <w:rFonts w:cs="Arial"/>
-                <w:b/>
-                <w:color w:val="002060"/>
-              </w:rPr>
-              <w:t>Définition</w:t>
-            </w:r>
-            <w:r>
-              <w:rPr>
-                <w:rFonts w:cs="Arial"/>
-                <w:color w:val="002060"/>
-              </w:rPr>
-              <w:t xml:space="preserve">. La </w:t>
-            </w:r>
-            <w:r>
-              <w:rPr>
-                <w:rFonts w:cs="Arial"/>
-                <w:b/>
-                <w:color w:val="002060"/>
-              </w:rPr>
-              <w:t>fonction cube</w:t>
-            </w:r>
-            <w:r>
-              <w:rPr>
-                <w:rFonts w:cs="Arial"/>
-                <w:color w:val="002060"/>
-              </w:rPr>
-              <w:t xml:space="preserve"> est la fonction </w:t>
-            </w:r>
-            <m:oMath>
-              <m:r>
-                <w:rPr>
-                  <w:rFonts w:ascii="Cambria Math" w:hAnsi="Cambria Math" w:cs="Arial"/>
-                  <w:color w:val="002060"/>
-                </w:rPr>
-                <m:t>f</m:t>
-              </m:r>
-              <m:r>
-                <m:rPr>
-                  <m:scr m:val="double-struck"/>
-                </m:rPr>
-                <w:rPr>
-                  <w:rFonts w:ascii="Cambria Math" w:hAnsi="Cambria Math" w:cs="Arial"/>
-                  <w:color w:val="002060"/>
-                </w:rPr>
-                <m:t>:R→R:</m:t>
-              </m:r>
-              <m:r>
-                <w:rPr>
-                  <w:rFonts w:ascii="Cambria Math" w:hAnsi="Cambria Math" w:cs="Arial"/>
-                  <w:color w:val="002060"/>
-                </w:rPr>
-                <m:t>x↦</m:t>
-              </m:r>
-              <m:sSup>
-                <m:sSupPr>
-                  <m:ctrlPr>
-                    <w:rPr>
-                      <w:rFonts w:ascii="Cambria Math" w:hAnsi="Cambria Math" w:cs="Arial"/>
-                      <w:i/>
-                      <w:color w:val="002060"/>
-                    </w:rPr>
-                  </m:ctrlPr>
-                </m:sSupPr>
-                <m:e>
-                  <m:r>
-                    <w:rPr>
-                      <w:rFonts w:ascii="Cambria Math" w:hAnsi="Cambria Math" w:cs="Arial"/>
-                      <w:color w:val="002060"/>
-                    </w:rPr>
-                    <m:t>x</m:t>
-                  </m:r>
-                </m:e>
-                <m:sup>
-                  <m:r>
-                    <w:rPr>
-                      <w:rFonts w:ascii="Cambria Math" w:hAnsi="Cambria Math" w:cs="Arial"/>
-                      <w:color w:val="002060"/>
-                    </w:rPr>
-                    <m:t>3</m:t>
-                  </m:r>
-                </m:sup>
-              </m:sSup>
-            </m:oMath>
-            <w:r>
-              <w:rPr>
-                <w:rFonts w:eastAsiaTheme="minorEastAsia" w:cs="Arial"/>
-                <w:color w:val="C00000"/>
-              </w:rPr>
-              <w:t xml:space="preserve"> </w:t>
-            </w:r>
-            <w:r>
-              <w:rPr>
-                <w:rFonts w:eastAsiaTheme="minorEastAsia" w:cs="Arial"/>
-                <w:color w:val="C00000"/>
-              </w:rPr>
-              <w:br/>
-            </w:r>
-            <w:r>
-              <w:rPr>
-                <w:rFonts w:eastAsiaTheme="minorEastAsia" w:cs="Arial"/>
-                <w:b/>
-                <w:color w:val="C00000"/>
-              </w:rPr>
-              <w:t>Propriété</w:t>
-            </w:r>
-            <w:r>
-              <w:rPr>
-                <w:rFonts w:eastAsiaTheme="minorEastAsia" w:cs="Arial"/>
-                <w:color w:val="C00000"/>
-              </w:rPr>
-              <w:t>. La fonction cube</w:t>
-            </w:r>
-            <w:r>
-              <w:rPr>
-                <w:rFonts w:cs="Arial"/>
-                <w:color w:val="C00000"/>
-              </w:rPr>
-              <w:t xml:space="preserve"> </w:t>
-            </w:r>
-            <w:r>
-              <w:rPr>
-                <w:rFonts w:eastAsiaTheme="minorEastAsia" w:cs="Arial"/>
-                <w:color w:val="C00000"/>
-              </w:rPr>
-              <w:t>est impaire.</w:t>
-            </w:r>
-          </w:p>
-          <w:p>
-            <w:pPr>
-              <w:rPr>
-                <w:rFonts w:cs="Arial"/>
-              </w:rPr>
-            </w:pPr>
-            <w:r>
-              <w:rPr>
                 <w:noProof/>
               </w:rPr>
               <w:drawing>
-                <wp:inline distT="0" distB="0" distL="0" distR="0" wp14:anchorId="573766EE" wp14:editId="03749813">
-                  <wp:extent cx="1221879" cy="1955800"/>
+                <wp:anchor distT="0" distB="0" distL="114300" distR="114300" simplePos="0" relativeHeight="251650048" behindDoc="0" locked="0" layoutInCell="1" allowOverlap="1" wp14:anchorId="573766EE" wp14:editId="123F8E1C">
+                  <wp:simplePos x="0" y="0"/>
+                  <wp:positionH relativeFrom="column">
+                    <wp:posOffset>1864995</wp:posOffset>
+                  </wp:positionH>
+                  <wp:positionV relativeFrom="paragraph">
+                    <wp:posOffset>38100</wp:posOffset>
+                  </wp:positionV>
+                  <wp:extent cx="1418590" cy="2270125"/>
                   <wp:effectExtent l="0" t="0" r="0" b="0"/>
+                  <wp:wrapSquare wrapText="bothSides"/>
                   <wp:docPr id="5" name="Image 5"/>
                   <wp:cNvGraphicFramePr>
                     <a:graphicFrameLocks xmlns:a="http://schemas.openxmlformats.org/drawingml/2006/main" noChangeAspect="1"/>
@@ -881,7 +1273,13 @@
                           <pic:cNvPicPr/>
                         </pic:nvPicPr>
                         <pic:blipFill>
-                          <a:blip r:embed="rId10"/>
+                          <a:blip r:embed="rId10">
+                            <a:extLst>
+                              <a:ext uri="{28A0092B-C50C-407E-A947-70E740481C1C}">
+                                <a14:useLocalDpi xmlns:a14="http://schemas.microsoft.com/office/drawing/2010/main" val="0"/>
+                              </a:ext>
+                            </a:extLst>
+                          </a:blip>
                           <a:stretch>
                             <a:fillRect/>
                           </a:stretch>
@@ -889,7 +1287,7 @@
                         <pic:spPr>
                           <a:xfrm>
                             <a:off x="0" y="0"/>
-                            <a:ext cx="1227773" cy="1965234"/>
+                            <a:ext cx="1418590" cy="2270125"/>
                           </a:xfrm>
                           <a:prstGeom prst="rect">
                             <a:avLst/>
@@ -898,16 +1296,296 @@
                       </pic:pic>
                     </a:graphicData>
                   </a:graphic>
-                </wp:inline>
+                  <wp14:sizeRelH relativeFrom="page">
+                    <wp14:pctWidth>0</wp14:pctWidth>
+                  </wp14:sizeRelH>
+                  <wp14:sizeRelV relativeFrom="page">
+                    <wp14:pctHeight>0</wp14:pctHeight>
+                  </wp14:sizeRelV>
+                </wp:anchor>
               </w:drawing>
+            </w:r>
+            <w:r>
+              <w:rPr>
+                <w:rFonts w:cs="Arial"/>
+                <w:b/>
+                <w:color w:val="0000FF"/>
+              </w:rPr>
+              <w:t>Définition</w:t>
+            </w:r>
+            <w:r>
+              <w:rPr>
+                <w:rFonts w:cs="Arial"/>
+                <w:color w:val="0000FF"/>
+              </w:rPr>
+              <w:t xml:space="preserve">. La </w:t>
+            </w:r>
+            <w:r>
+              <w:rPr>
+                <w:rFonts w:cs="Arial"/>
+                <w:b/>
+                <w:color w:val="0000FF"/>
+              </w:rPr>
+              <w:t>fonction cube</w:t>
+            </w:r>
+            <w:r>
+              <w:rPr>
+                <w:rFonts w:cs="Arial"/>
+                <w:color w:val="0000FF"/>
+              </w:rPr>
+              <w:t xml:space="preserve"> </w:t>
+            </w:r>
+            <w:r>
+              <w:rPr>
+                <w:rFonts w:cs="Arial"/>
+                <w:color w:val="0000FF"/>
+              </w:rPr>
+              <w:t>est :</w:t>
+            </w:r>
+            <w:r>
+              <w:rPr>
+                <w:rFonts w:cs="Arial"/>
+                <w:color w:val="0000FF"/>
+              </w:rPr>
+              <w:br/>
             </w:r>
           </w:p>
           <w:p>
             <w:pPr>
               <w:rPr>
+                <w:rFonts w:eastAsiaTheme="minorEastAsia" w:cs="Arial"/>
+                <w:color w:val="0000FF"/>
+              </w:rPr>
+            </w:pPr>
+            <m:oMathPara>
+              <m:oMath>
+                <m:r>
+                  <w:rPr>
+                    <w:rFonts w:ascii="Cambria Math" w:hAnsi="Cambria Math"/>
+                    <w:color w:val="0000FF"/>
+                  </w:rPr>
+                  <m:t>f:</m:t>
+                </m:r>
+                <m:f>
+                  <m:fPr>
+                    <m:type m:val="noBar"/>
+                    <m:ctrlPr>
+                      <w:rPr>
+                        <w:rFonts w:ascii="Cambria Math" w:hAnsi="Cambria Math"/>
+                        <w:i/>
+                        <w:color w:val="0000FF"/>
+                      </w:rPr>
+                    </m:ctrlPr>
+                  </m:fPr>
+                  <m:num>
+                    <m:r>
+                      <m:rPr>
+                        <m:scr m:val="double-struck"/>
+                      </m:rPr>
+                      <w:rPr>
+                        <w:rFonts w:ascii="Cambria Math" w:hAnsi="Cambria Math"/>
+                        <w:color w:val="0000FF"/>
+                      </w:rPr>
+                      <m:t>R→R</m:t>
+                    </m:r>
+                  </m:num>
+                  <m:den>
+                    <m:r>
+                      <w:rPr>
+                        <w:rFonts w:ascii="Cambria Math" w:hAnsi="Cambria Math"/>
+                        <w:color w:val="0000FF"/>
+                      </w:rPr>
+                      <m:t>x↦</m:t>
+                    </m:r>
+                    <m:sSup>
+                      <m:sSupPr>
+                        <m:ctrlPr>
+                          <w:rPr>
+                            <w:rFonts w:ascii="Cambria Math" w:hAnsi="Cambria Math"/>
+                            <w:i/>
+                            <w:color w:val="0000FF"/>
+                          </w:rPr>
+                        </m:ctrlPr>
+                      </m:sSupPr>
+                      <m:e>
+                        <m:r>
+                          <w:rPr>
+                            <w:rFonts w:ascii="Cambria Math" w:hAnsi="Cambria Math"/>
+                            <w:color w:val="0000FF"/>
+                          </w:rPr>
+                          <m:t>x</m:t>
+                        </m:r>
+                      </m:e>
+                      <m:sup>
+                        <m:r>
+                          <w:rPr>
+                            <w:rFonts w:ascii="Cambria Math" w:hAnsi="Cambria Math"/>
+                            <w:color w:val="0000FF"/>
+                          </w:rPr>
+                          <m:t>3</m:t>
+                        </m:r>
+                      </m:sup>
+                    </m:sSup>
+                  </m:den>
+                </m:f>
+              </m:oMath>
+            </m:oMathPara>
+          </w:p>
+          <w:p>
+            <w:pPr>
+              <w:rPr>
+                <w:rFonts w:eastAsiaTheme="minorEastAsia" w:cs="Arial"/>
+                <w:color w:val="FF0000"/>
+              </w:rPr>
+            </w:pPr>
+          </w:p>
+          <w:p>
+            <w:pPr>
+              <w:rPr>
+                <w:rFonts w:eastAsiaTheme="minorEastAsia" w:cs="Arial"/>
+                <w:b/>
+                <w:color w:val="FF0000"/>
+              </w:rPr>
+            </w:pPr>
+            <w:r>
+              <w:rPr>
                 <w:rFonts w:cs="Arial"/>
+                <w:noProof/>
+              </w:rPr>
+              <w:drawing>
+                <wp:anchor distT="0" distB="0" distL="114300" distR="114300" simplePos="0" relativeHeight="251673600" behindDoc="0" locked="0" layoutInCell="1" allowOverlap="1" wp14:anchorId="28F11254" wp14:editId="6D1E3054">
+                  <wp:simplePos x="0" y="0"/>
+                  <wp:positionH relativeFrom="column">
+                    <wp:posOffset>17145</wp:posOffset>
+                  </wp:positionH>
+                  <wp:positionV relativeFrom="paragraph">
+                    <wp:posOffset>837565</wp:posOffset>
+                  </wp:positionV>
+                  <wp:extent cx="1524000" cy="685165"/>
+                  <wp:effectExtent l="0" t="0" r="0" b="0"/>
+                  <wp:wrapSquare wrapText="bothSides"/>
+                  <wp:docPr id="192804528" name="Image 1"/>
+                  <wp:cNvGraphicFramePr>
+                    <a:graphicFrameLocks xmlns:a="http://schemas.openxmlformats.org/drawingml/2006/main" noChangeAspect="1"/>
+                  </wp:cNvGraphicFramePr>
+                  <a:graphic xmlns:a="http://schemas.openxmlformats.org/drawingml/2006/main">
+                    <a:graphicData uri="http://schemas.openxmlformats.org/drawingml/2006/picture">
+                      <pic:pic xmlns:pic="http://schemas.openxmlformats.org/drawingml/2006/picture">
+                        <pic:nvPicPr>
+                          <pic:cNvPr id="192804528" name=""/>
+                          <pic:cNvPicPr/>
+                        </pic:nvPicPr>
+                        <pic:blipFill>
+                          <a:blip r:embed="rId11">
+                            <a:extLst>
+                              <a:ext uri="{28A0092B-C50C-407E-A947-70E740481C1C}">
+                                <a14:useLocalDpi xmlns:a14="http://schemas.microsoft.com/office/drawing/2010/main" val="0"/>
+                              </a:ext>
+                            </a:extLst>
+                          </a:blip>
+                          <a:stretch>
+                            <a:fillRect/>
+                          </a:stretch>
+                        </pic:blipFill>
+                        <pic:spPr>
+                          <a:xfrm>
+                            <a:off x="0" y="0"/>
+                            <a:ext cx="1524000" cy="685165"/>
+                          </a:xfrm>
+                          <a:prstGeom prst="rect">
+                            <a:avLst/>
+                          </a:prstGeom>
+                        </pic:spPr>
+                      </pic:pic>
+                    </a:graphicData>
+                  </a:graphic>
+                  <wp14:sizeRelH relativeFrom="page">
+                    <wp14:pctWidth>0</wp14:pctWidth>
+                  </wp14:sizeRelH>
+                  <wp14:sizeRelV relativeFrom="page">
+                    <wp14:pctHeight>0</wp14:pctHeight>
+                  </wp14:sizeRelV>
+                </wp:anchor>
+              </w:drawing>
+            </w:r>
+            <w:r>
+              <w:rPr>
+                <w:rFonts w:eastAsiaTheme="minorEastAsia" w:cs="Arial"/>
+                <w:b/>
+                <w:color w:val="FF0000"/>
+              </w:rPr>
+              <w:t>Propriété</w:t>
+            </w:r>
+            <w:r>
+              <w:rPr>
+                <w:rFonts w:eastAsiaTheme="minorEastAsia" w:cs="Arial"/>
+                <w:color w:val="FF0000"/>
+              </w:rPr>
+              <w:t>. La fonction cube</w:t>
+            </w:r>
+            <w:r>
+              <w:rPr>
+                <w:rFonts w:cs="Arial"/>
+                <w:color w:val="FF0000"/>
+              </w:rPr>
+              <w:t xml:space="preserve"> </w:t>
+            </w:r>
+            <w:r>
+              <w:rPr>
+                <w:rFonts w:eastAsiaTheme="minorEastAsia" w:cs="Arial"/>
+                <w:color w:val="FF0000"/>
+              </w:rPr>
+              <w:t>est impaire.</w:t>
+            </w:r>
+            <w:r>
+              <w:rPr>
+                <w:rFonts w:eastAsiaTheme="minorEastAsia" w:cs="Arial"/>
+                <w:color w:val="FF0000"/>
+              </w:rPr>
+              <w:br/>
+            </w:r>
+          </w:p>
+          <w:p>
+            <w:pPr>
+              <w:rPr>
+                <w:rFonts w:eastAsiaTheme="minorEastAsia" w:cs="Arial"/>
+                <w:color w:val="FF0000"/>
               </w:rPr>
             </w:pPr>
+            <w:r>
+              <w:rPr>
+                <w:rFonts w:eastAsiaTheme="minorEastAsia" w:cs="Arial"/>
+                <w:b/>
+                <w:color w:val="FF0000"/>
+              </w:rPr>
+              <w:t>Propriété</w:t>
+            </w:r>
+            <w:r>
+              <w:rPr>
+                <w:rFonts w:eastAsiaTheme="minorEastAsia" w:cs="Arial"/>
+                <w:color w:val="FF0000"/>
+              </w:rPr>
+              <w:t>.</w:t>
+            </w:r>
+            <w:r>
+              <w:rPr>
+                <w:rFonts w:eastAsiaTheme="minorEastAsia" w:cs="Arial"/>
+                <w:color w:val="FF0000"/>
+              </w:rPr>
+              <w:t xml:space="preserve"> La fonction cube est croissante sur </w:t>
+            </w:r>
+            <m:oMath>
+              <m:r>
+                <m:rPr>
+                  <m:scr m:val="double-struck"/>
+                </m:rPr>
+                <w:rPr>
+                  <w:rFonts w:ascii="Cambria Math" w:eastAsiaTheme="minorEastAsia" w:hAnsi="Cambria Math" w:cs="Arial"/>
+                  <w:color w:val="FF0000"/>
+                </w:rPr>
+                <m:t>R</m:t>
+              </m:r>
+            </m:oMath>
           </w:p>
         </w:tc>
       </w:tr>
@@ -919,176 +1597,8 @@
           <w:p>
             <w:pPr>
               <w:rPr>
-                <w:rFonts w:eastAsiaTheme="minorEastAsia" w:cs="Arial"/>
-                <w:color w:val="0070C0"/>
-              </w:rPr>
-            </w:pPr>
-            <w:r>
-              <w:rPr>
                 <w:rFonts w:cs="Arial"/>
-                <w:b/>
-                <w:color w:val="002060"/>
-              </w:rPr>
-              <w:t>Définition</w:t>
-            </w:r>
-            <w:r>
-              <w:rPr>
-                <w:rFonts w:cs="Arial"/>
-                <w:color w:val="002060"/>
-              </w:rPr>
-              <w:t xml:space="preserve">. La </w:t>
-            </w:r>
-            <w:r>
-              <w:rPr>
-                <w:rFonts w:cs="Arial"/>
-                <w:b/>
-                <w:color w:val="002060"/>
-              </w:rPr>
-              <w:t>fonction inverse</w:t>
-            </w:r>
-            <w:r>
-              <w:rPr>
-                <w:rFonts w:cs="Arial"/>
-                <w:color w:val="002060"/>
-              </w:rPr>
-              <w:t xml:space="preserve"> est la fonction </w:t>
-            </w:r>
-            <m:oMath>
-              <m:r>
-                <w:rPr>
-                  <w:rFonts w:ascii="Cambria Math" w:hAnsi="Cambria Math" w:cs="Arial"/>
-                  <w:color w:val="002060"/>
-                </w:rPr>
-                <m:t>f:</m:t>
-              </m:r>
-              <m:sSup>
-                <m:sSupPr>
-                  <m:ctrlPr>
-                    <w:rPr>
-                      <w:rFonts w:ascii="Cambria Math" w:hAnsi="Cambria Math" w:cs="Arial"/>
-                      <w:i/>
-                      <w:color w:val="002060"/>
-                    </w:rPr>
-                  </m:ctrlPr>
-                </m:sSupPr>
-                <m:e>
-                  <m:r>
-                    <m:rPr>
-                      <m:scr m:val="double-struck"/>
-                    </m:rPr>
-                    <w:rPr>
-                      <w:rFonts w:ascii="Cambria Math" w:hAnsi="Cambria Math" w:cs="Arial"/>
-                      <w:color w:val="002060"/>
-                    </w:rPr>
-                    <m:t>R</m:t>
-                  </m:r>
-                </m:e>
-                <m:sup>
-                  <m:r>
-                    <w:rPr>
-                      <w:rFonts w:ascii="Cambria Math" w:hAnsi="Cambria Math" w:cs="Arial"/>
-                      <w:color w:val="002060"/>
-                    </w:rPr>
-                    <m:t>*</m:t>
-                  </m:r>
-                </m:sup>
-              </m:sSup>
-              <m:r>
-                <m:rPr>
-                  <m:scr m:val="double-struck"/>
-                </m:rPr>
-                <w:rPr>
-                  <w:rFonts w:ascii="Cambria Math" w:hAnsi="Cambria Math" w:cs="Arial"/>
-                  <w:color w:val="002060"/>
-                </w:rPr>
-                <m:t>→R:</m:t>
-              </m:r>
-              <m:r>
-                <w:rPr>
-                  <w:rFonts w:ascii="Cambria Math" w:hAnsi="Cambria Math" w:cs="Arial"/>
-                  <w:color w:val="002060"/>
-                </w:rPr>
-                <m:t>x↦</m:t>
-              </m:r>
-              <m:f>
-                <m:fPr>
-                  <m:ctrlPr>
-                    <w:rPr>
-                      <w:rFonts w:ascii="Cambria Math" w:hAnsi="Cambria Math" w:cs="Arial"/>
-                      <w:i/>
-                      <w:color w:val="002060"/>
-                    </w:rPr>
-                  </m:ctrlPr>
-                </m:fPr>
-                <m:num>
-                  <m:r>
-                    <w:rPr>
-                      <w:rFonts w:ascii="Cambria Math" w:hAnsi="Cambria Math" w:cs="Arial"/>
-                      <w:color w:val="002060"/>
-                    </w:rPr>
-                    <m:t>1</m:t>
-                  </m:r>
-                </m:num>
-                <m:den>
-                  <m:r>
-                    <w:rPr>
-                      <w:rFonts w:ascii="Cambria Math" w:hAnsi="Cambria Math" w:cs="Arial"/>
-                      <w:color w:val="002060"/>
-                    </w:rPr>
-                    <m:t>x</m:t>
-                  </m:r>
-                </m:den>
-              </m:f>
-            </m:oMath>
-            <w:r>
-              <w:rPr>
-                <w:rFonts w:eastAsiaTheme="minorEastAsia" w:cs="Arial"/>
-                <w:color w:val="0070C0"/>
-              </w:rPr>
-              <w:t xml:space="preserve"> </w:t>
-            </w:r>
-            <w:r>
-              <w:rPr>
-                <w:rFonts w:eastAsiaTheme="minorEastAsia" w:cs="Arial"/>
-                <w:color w:val="0070C0"/>
-              </w:rPr>
-              <w:br/>
-            </w:r>
-            <w:r>
-              <w:rPr>
-                <w:rFonts w:eastAsiaTheme="minorEastAsia" w:cs="Arial"/>
-                <w:b/>
-                <w:color w:val="C00000"/>
-              </w:rPr>
-              <w:t>Propriété</w:t>
-            </w:r>
-            <w:r>
-              <w:rPr>
-                <w:rFonts w:eastAsiaTheme="minorEastAsia" w:cs="Arial"/>
-                <w:color w:val="C00000"/>
-              </w:rPr>
-              <w:t xml:space="preserve">. La fonction </w:t>
-            </w:r>
-            <w:r>
-              <w:rPr>
-                <w:rFonts w:cs="Arial"/>
-                <w:color w:val="C00000"/>
-              </w:rPr>
-              <w:t xml:space="preserve">inverse </w:t>
-            </w:r>
-            <w:r>
-              <w:rPr>
-                <w:rFonts w:eastAsiaTheme="minorEastAsia" w:cs="Arial"/>
-                <w:color w:val="C00000"/>
-              </w:rPr>
-              <w:t>est impaire.</w:t>
-            </w:r>
-          </w:p>
-          <w:p>
-            <w:pPr>
-              <w:rPr>
-                <w:rFonts w:cs="Arial"/>
-                <w:color w:val="0070C0"/>
+                <w:color w:val="0000FF"/>
               </w:rPr>
             </w:pPr>
             <w:r>
@@ -1097,9 +1607,17 @@
                 <w:color w:val="0070C0"/>
               </w:rPr>
               <w:drawing>
-                <wp:inline distT="0" distB="0" distL="0" distR="0" wp14:anchorId="62DA8861" wp14:editId="74AED5F0">
+                <wp:anchor distT="0" distB="0" distL="114300" distR="114300" simplePos="0" relativeHeight="251653120" behindDoc="0" locked="0" layoutInCell="1" allowOverlap="1" wp14:anchorId="62DA8861" wp14:editId="276BB8AE">
+                  <wp:simplePos x="0" y="0"/>
+                  <wp:positionH relativeFrom="column">
+                    <wp:posOffset>1701800</wp:posOffset>
+                  </wp:positionH>
+                  <wp:positionV relativeFrom="paragraph">
+                    <wp:posOffset>38100</wp:posOffset>
+                  </wp:positionV>
                   <wp:extent cx="1714500" cy="1730933"/>
                   <wp:effectExtent l="0" t="0" r="0" b="0"/>
+                  <wp:wrapSquare wrapText="bothSides"/>
                   <wp:docPr id="3" name="Image 3"/>
                   <wp:cNvGraphicFramePr>
                     <a:graphicFrameLocks xmlns:a="http://schemas.openxmlformats.org/drawingml/2006/main" noChangeAspect="1"/>
@@ -1112,7 +1630,13 @@
                           <pic:cNvPicPr/>
                         </pic:nvPicPr>
                         <pic:blipFill>
-                          <a:blip r:embed="rId11"/>
+                          <a:blip r:embed="rId12">
+                            <a:extLst>
+                              <a:ext uri="{28A0092B-C50C-407E-A947-70E740481C1C}">
+                                <a14:useLocalDpi xmlns:a14="http://schemas.microsoft.com/office/drawing/2010/main" val="0"/>
+                              </a:ext>
+                            </a:extLst>
+                          </a:blip>
                           <a:stretch>
                             <a:fillRect/>
                           </a:stretch>
@@ -1120,7 +1644,7 @@
                         <pic:spPr>
                           <a:xfrm>
                             <a:off x="0" y="0"/>
-                            <a:ext cx="1717973" cy="1734439"/>
+                            <a:ext cx="1714500" cy="1730933"/>
                           </a:xfrm>
                           <a:prstGeom prst="rect">
                             <a:avLst/>
@@ -1129,9 +1653,426 @@
                       </pic:pic>
                     </a:graphicData>
                   </a:graphic>
-                </wp:inline>
+                  <wp14:sizeRelH relativeFrom="page">
+                    <wp14:pctWidth>0</wp14:pctWidth>
+                  </wp14:sizeRelH>
+                  <wp14:sizeRelV relativeFrom="page">
+                    <wp14:pctHeight>0</wp14:pctHeight>
+                  </wp14:sizeRelV>
+                </wp:anchor>
               </w:drawing>
             </w:r>
+            <w:r>
+              <w:rPr>
+                <w:rFonts w:cs="Arial"/>
+                <w:b/>
+                <w:color w:val="0000FF"/>
+              </w:rPr>
+              <w:t>Définition</w:t>
+            </w:r>
+            <w:r>
+              <w:rPr>
+                <w:rFonts w:cs="Arial"/>
+                <w:color w:val="0000FF"/>
+              </w:rPr>
+              <w:t xml:space="preserve">. La </w:t>
+            </w:r>
+            <w:r>
+              <w:rPr>
+                <w:rFonts w:cs="Arial"/>
+                <w:b/>
+                <w:color w:val="0000FF"/>
+              </w:rPr>
+              <w:t xml:space="preserve">fonction </w:t>
+            </w:r>
+            <w:r>
+              <w:rPr>
+                <w:rFonts w:cs="Arial"/>
+                <w:b/>
+                <w:color w:val="0000FF"/>
+              </w:rPr>
+              <w:t>inverse</w:t>
+            </w:r>
+            <w:r>
+              <w:rPr>
+                <w:rFonts w:cs="Arial"/>
+                <w:color w:val="0000FF"/>
+              </w:rPr>
+              <w:t xml:space="preserve"> est :</w:t>
+            </w:r>
+            <w:r>
+              <w:rPr>
+                <w:rFonts w:cs="Arial"/>
+                <w:color w:val="0000FF"/>
+              </w:rPr>
+              <w:br/>
+            </w:r>
+          </w:p>
+          <w:p>
+            <w:pPr>
+              <w:rPr>
+                <w:rFonts w:cs="Arial"/>
+                <w:color w:val="0000FF"/>
+              </w:rPr>
+            </w:pPr>
+            <m:oMathPara>
+              <m:oMath>
+                <m:r>
+                  <w:rPr>
+                    <w:rFonts w:ascii="Cambria Math" w:hAnsi="Cambria Math"/>
+                    <w:color w:val="0000FF"/>
+                  </w:rPr>
+                  <m:t>f:</m:t>
+                </m:r>
+                <m:f>
+                  <m:fPr>
+                    <m:type m:val="noBar"/>
+                    <m:ctrlPr>
+                      <w:rPr>
+                        <w:rFonts w:ascii="Cambria Math" w:hAnsi="Cambria Math"/>
+                        <w:i/>
+                        <w:color w:val="0000FF"/>
+                      </w:rPr>
+                    </m:ctrlPr>
+                  </m:fPr>
+                  <m:num>
+                    <m:sSup>
+                      <m:sSupPr>
+                        <m:ctrlPr>
+                          <w:rPr>
+                            <w:rFonts w:ascii="Cambria Math" w:hAnsi="Cambria Math"/>
+                            <w:i/>
+                            <w:color w:val="0000FF"/>
+                          </w:rPr>
+                        </m:ctrlPr>
+                      </m:sSupPr>
+                      <m:e>
+                        <m:r>
+                          <m:rPr>
+                            <m:scr m:val="double-struck"/>
+                          </m:rPr>
+                          <w:rPr>
+                            <w:rFonts w:ascii="Cambria Math" w:hAnsi="Cambria Math"/>
+                            <w:color w:val="0000FF"/>
+                          </w:rPr>
+                          <m:t>R</m:t>
+                        </m:r>
+                      </m:e>
+                      <m:sup>
+                        <m:r>
+                          <w:rPr>
+                            <w:rFonts w:ascii="Cambria Math" w:hAnsi="Cambria Math"/>
+                            <w:color w:val="0000FF"/>
+                          </w:rPr>
+                          <m:t>*</m:t>
+                        </m:r>
+                      </m:sup>
+                    </m:sSup>
+                    <m:r>
+                      <m:rPr>
+                        <m:scr m:val="double-struck"/>
+                      </m:rPr>
+                      <w:rPr>
+                        <w:rFonts w:ascii="Cambria Math" w:hAnsi="Cambria Math"/>
+                        <w:color w:val="0000FF"/>
+                      </w:rPr>
+                      <m:t xml:space="preserve"> →R</m:t>
+                    </m:r>
+                  </m:num>
+                  <m:den>
+                    <m:r>
+                      <w:rPr>
+                        <w:rFonts w:ascii="Cambria Math" w:hAnsi="Cambria Math"/>
+                        <w:color w:val="0000FF"/>
+                      </w:rPr>
+                      <m:t>x↦</m:t>
+                    </m:r>
+                    <m:f>
+                      <m:fPr>
+                        <m:ctrlPr>
+                          <w:rPr>
+                            <w:rFonts w:ascii="Cambria Math" w:hAnsi="Cambria Math"/>
+                            <w:i/>
+                            <w:color w:val="0000FF"/>
+                          </w:rPr>
+                        </m:ctrlPr>
+                      </m:fPr>
+                      <m:num>
+                        <m:r>
+                          <w:rPr>
+                            <w:rFonts w:ascii="Cambria Math" w:hAnsi="Cambria Math"/>
+                            <w:color w:val="0000FF"/>
+                          </w:rPr>
+                          <m:t>1</m:t>
+                        </m:r>
+                      </m:num>
+                      <m:den>
+                        <m:r>
+                          <w:rPr>
+                            <w:rFonts w:ascii="Cambria Math" w:hAnsi="Cambria Math"/>
+                            <w:color w:val="0000FF"/>
+                          </w:rPr>
+                          <m:t>x</m:t>
+                        </m:r>
+                      </m:den>
+                    </m:f>
+                  </m:den>
+                </m:f>
+                <m:r>
+                  <m:rPr>
+                    <m:sty m:val="p"/>
+                  </m:rPr>
+                  <w:rPr>
+                    <w:rFonts w:eastAsiaTheme="minorEastAsia" w:cs="Arial"/>
+                    <w:color w:val="0000FF"/>
+                  </w:rPr>
+                  <w:br/>
+                </m:r>
+              </m:oMath>
+            </m:oMathPara>
+          </w:p>
+          <w:p>
+            <w:pPr>
+              <w:rPr>
+                <w:rFonts w:eastAsiaTheme="minorEastAsia" w:cs="Arial"/>
+                <w:color w:val="0070C0"/>
+              </w:rPr>
+            </w:pPr>
+            <w:r>
+              <w:rPr>
+                <w:rFonts w:eastAsiaTheme="minorEastAsia" w:cs="Arial"/>
+                <w:noProof/>
+                <w:color w:val="0070C0"/>
+              </w:rPr>
+              <w:drawing>
+                <wp:anchor distT="0" distB="0" distL="114300" distR="114300" simplePos="0" relativeHeight="251669504" behindDoc="0" locked="0" layoutInCell="1" allowOverlap="1" wp14:anchorId="295F905C" wp14:editId="290A7B69">
+                  <wp:simplePos x="0" y="0"/>
+                  <wp:positionH relativeFrom="column">
+                    <wp:posOffset>0</wp:posOffset>
+                  </wp:positionH>
+                  <wp:positionV relativeFrom="paragraph">
+                    <wp:posOffset>812800</wp:posOffset>
+                  </wp:positionV>
+                  <wp:extent cx="1447800" cy="757555"/>
+                  <wp:effectExtent l="0" t="0" r="0" b="0"/>
+                  <wp:wrapSquare wrapText="bothSides"/>
+                  <wp:docPr id="1912242603" name="Image 1"/>
+                  <wp:cNvGraphicFramePr>
+                    <a:graphicFrameLocks xmlns:a="http://schemas.openxmlformats.org/drawingml/2006/main" noChangeAspect="1"/>
+                  </wp:cNvGraphicFramePr>
+                  <a:graphic xmlns:a="http://schemas.openxmlformats.org/drawingml/2006/main">
+                    <a:graphicData uri="http://schemas.openxmlformats.org/drawingml/2006/picture">
+                      <pic:pic xmlns:pic="http://schemas.openxmlformats.org/drawingml/2006/picture">
+                        <pic:nvPicPr>
+                          <pic:cNvPr id="1912242603" name=""/>
+                          <pic:cNvPicPr/>
+                        </pic:nvPicPr>
+                        <pic:blipFill>
+                          <a:blip r:embed="rId13">
+                            <a:extLst>
+                              <a:ext uri="{28A0092B-C50C-407E-A947-70E740481C1C}">
+                                <a14:useLocalDpi xmlns:a14="http://schemas.microsoft.com/office/drawing/2010/main" val="0"/>
+                              </a:ext>
+                            </a:extLst>
+                          </a:blip>
+                          <a:stretch>
+                            <a:fillRect/>
+                          </a:stretch>
+                        </pic:blipFill>
+                        <pic:spPr>
+                          <a:xfrm>
+                            <a:off x="0" y="0"/>
+                            <a:ext cx="1447800" cy="757555"/>
+                          </a:xfrm>
+                          <a:prstGeom prst="rect">
+                            <a:avLst/>
+                          </a:prstGeom>
+                        </pic:spPr>
+                      </pic:pic>
+                    </a:graphicData>
+                  </a:graphic>
+                  <wp14:sizeRelH relativeFrom="page">
+                    <wp14:pctWidth>0</wp14:pctWidth>
+                  </wp14:sizeRelH>
+                  <wp14:sizeRelV relativeFrom="page">
+                    <wp14:pctHeight>0</wp14:pctHeight>
+                  </wp14:sizeRelV>
+                </wp:anchor>
+              </w:drawing>
+            </w:r>
+            <w:r>
+              <w:rPr>
+                <w:rFonts w:eastAsiaTheme="minorEastAsia" w:cs="Arial"/>
+                <w:b/>
+                <w:color w:val="FF0000"/>
+              </w:rPr>
+              <w:t>Propriété</w:t>
+            </w:r>
+            <w:r>
+              <w:rPr>
+                <w:rFonts w:eastAsiaTheme="minorEastAsia" w:cs="Arial"/>
+                <w:color w:val="FF0000"/>
+              </w:rPr>
+              <w:t xml:space="preserve">. La fonction </w:t>
+            </w:r>
+            <w:r>
+              <w:rPr>
+                <w:rFonts w:cs="Arial"/>
+                <w:color w:val="FF0000"/>
+              </w:rPr>
+              <w:t xml:space="preserve">inverse </w:t>
+            </w:r>
+            <w:r>
+              <w:rPr>
+                <w:rFonts w:eastAsiaTheme="minorEastAsia" w:cs="Arial"/>
+                <w:color w:val="FF0000"/>
+              </w:rPr>
+              <w:t>est impaire.</w:t>
+            </w:r>
+            <w:r>
+              <w:rPr>
+                <w:rFonts w:eastAsiaTheme="minorEastAsia" w:cs="Arial"/>
+                <w:color w:val="FF0000"/>
+              </w:rPr>
+              <w:br/>
+            </w:r>
+            <w:r>
+              <w:rPr>
+                <w:rFonts w:eastAsiaTheme="minorEastAsia" w:cs="Arial"/>
+                <w:b/>
+                <w:color w:val="FF0000"/>
+              </w:rPr>
+              <w:t>Propriété</w:t>
+            </w:r>
+            <w:r>
+              <w:rPr>
+                <w:rFonts w:eastAsiaTheme="minorEastAsia" w:cs="Arial"/>
+                <w:color w:val="FF0000"/>
+              </w:rPr>
+              <w:t>. La fonction</w:t>
+            </w:r>
+            <w:r>
+              <w:rPr>
+                <w:rFonts w:eastAsiaTheme="minorEastAsia" w:cs="Arial"/>
+                <w:color w:val="FF0000"/>
+              </w:rPr>
+              <w:t xml:space="preserve"> est</w:t>
+            </w:r>
+            <w:r>
+              <w:rPr>
+                <w:rFonts w:eastAsiaTheme="minorEastAsia" w:cs="Arial"/>
+                <w:color w:val="FF0000"/>
+              </w:rPr>
+              <w:t xml:space="preserve"> </w:t>
+            </w:r>
+            <w:r>
+              <w:rPr>
+                <w:rFonts w:cs="Arial"/>
+                <w:color w:val="FF0000"/>
+              </w:rPr>
+              <w:t xml:space="preserve">décroissante sur </w:t>
+            </w:r>
+            <m:oMath>
+              <m:sSubSup>
+                <m:sSubSupPr>
+                  <m:ctrlPr>
+                    <w:rPr>
+                      <w:rFonts w:ascii="Cambria Math" w:hAnsi="Cambria Math" w:cs="Arial"/>
+                      <w:i/>
+                      <w:color w:val="FF0000"/>
+                    </w:rPr>
+                  </m:ctrlPr>
+                </m:sSubSupPr>
+                <m:e>
+                  <m:r>
+                    <m:rPr>
+                      <m:scr m:val="double-struck"/>
+                    </m:rPr>
+                    <w:rPr>
+                      <w:rFonts w:ascii="Cambria Math" w:hAnsi="Cambria Math" w:cs="Arial"/>
+                      <w:color w:val="FF0000"/>
+                    </w:rPr>
+                    <m:t>R</m:t>
+                  </m:r>
+                </m:e>
+                <m:sub>
+                  <m:r>
+                    <w:rPr>
+                      <w:rFonts w:ascii="Cambria Math" w:hAnsi="Cambria Math" w:cs="Arial"/>
+                      <w:color w:val="FF0000"/>
+                    </w:rPr>
+                    <m:t>-</m:t>
+                  </m:r>
+                </m:sub>
+                <m:sup>
+                  <m:r>
+                    <w:rPr>
+                      <w:rFonts w:ascii="Cambria Math" w:hAnsi="Cambria Math" w:cs="Arial"/>
+                      <w:color w:val="FF0000"/>
+                    </w:rPr>
+                    <m:t>*</m:t>
+                  </m:r>
+                </m:sup>
+              </m:sSubSup>
+            </m:oMath>
+            <w:r>
+              <w:rPr>
+                <w:rFonts w:eastAsiaTheme="minorEastAsia" w:cs="Arial"/>
+                <w:color w:val="FF0000"/>
+              </w:rPr>
+              <w:t xml:space="preserve"> et sur </w:t>
+            </w:r>
+            <m:oMath>
+              <m:sSubSup>
+                <m:sSubSupPr>
+                  <m:ctrlPr>
+                    <w:rPr>
+                      <w:rFonts w:ascii="Cambria Math" w:eastAsiaTheme="minorEastAsia" w:hAnsi="Cambria Math" w:cs="Arial"/>
+                      <w:i/>
+                      <w:color w:val="FF0000"/>
+                    </w:rPr>
+                  </m:ctrlPr>
+                </m:sSubSupPr>
+                <m:e>
+                  <m:r>
+                    <m:rPr>
+                      <m:scr m:val="double-struck"/>
+                    </m:rPr>
+                    <w:rPr>
+                      <w:rFonts w:ascii="Cambria Math" w:eastAsiaTheme="minorEastAsia" w:hAnsi="Cambria Math" w:cs="Arial"/>
+                      <w:color w:val="FF0000"/>
+                    </w:rPr>
+                    <m:t>R</m:t>
+                  </m:r>
+                </m:e>
+                <m:sub>
+                  <m:r>
+                    <w:rPr>
+                      <w:rFonts w:ascii="Cambria Math" w:eastAsiaTheme="minorEastAsia" w:hAnsi="Cambria Math" w:cs="Arial"/>
+                      <w:color w:val="FF0000"/>
+                    </w:rPr>
+                    <m:t>+</m:t>
+                  </m:r>
+                </m:sub>
+                <m:sup>
+                  <m:r>
+                    <w:rPr>
+                      <w:rFonts w:ascii="Cambria Math" w:eastAsiaTheme="minorEastAsia" w:hAnsi="Cambria Math" w:cs="Arial"/>
+                      <w:color w:val="FF0000"/>
+                    </w:rPr>
+                    <m:t>*</m:t>
+                  </m:r>
+                </m:sup>
+              </m:sSubSup>
+            </m:oMath>
+          </w:p>
+          <w:p>
+            <w:pPr>
+              <w:rPr>
+                <w:rFonts w:cs="Arial"/>
+                <w:color w:val="0070C0"/>
+              </w:rPr>
+            </w:pPr>
           </w:p>
           <w:p>
             <w:pPr>
@@ -1149,101 +2090,8 @@
           <w:p>
             <w:pPr>
               <w:rPr>
-                <w:rFonts w:eastAsiaTheme="minorEastAsia" w:cs="Arial"/>
-                <w:color w:val="002060"/>
-              </w:rPr>
-            </w:pPr>
-            <w:r>
-              <w:rPr>
                 <w:rFonts w:cs="Arial"/>
-                <w:b/>
-                <w:color w:val="002060"/>
-              </w:rPr>
-              <w:t>Définition</w:t>
-            </w:r>
-            <w:r>
-              <w:rPr>
-                <w:rFonts w:cs="Arial"/>
-                <w:color w:val="002060"/>
-              </w:rPr>
-              <w:t xml:space="preserve">. La </w:t>
-            </w:r>
-            <w:r>
-              <w:rPr>
-                <w:rFonts w:cs="Arial"/>
-                <w:b/>
-                <w:color w:val="002060"/>
-              </w:rPr>
-              <w:t>fonction racine carrée</w:t>
-            </w:r>
-            <w:r>
-              <w:rPr>
-                <w:rFonts w:cs="Arial"/>
-                <w:color w:val="002060"/>
-              </w:rPr>
-              <w:t xml:space="preserve"> est la fonction </w:t>
-            </w:r>
-            <m:oMath>
-              <m:r>
-                <w:rPr>
-                  <w:rFonts w:ascii="Cambria Math" w:hAnsi="Cambria Math" w:cs="Arial"/>
-                  <w:color w:val="002060"/>
-                </w:rPr>
-                <m:t>f:[0;+∞[ →</m:t>
-              </m:r>
-              <m:r>
-                <m:rPr>
-                  <m:scr m:val="double-struck"/>
-                </m:rPr>
-                <w:rPr>
-                  <w:rFonts w:ascii="Cambria Math" w:hAnsi="Cambria Math" w:cs="Arial"/>
-                  <w:color w:val="002060"/>
-                </w:rPr>
-                <m:t>R:</m:t>
-              </m:r>
-              <m:r>
-                <w:rPr>
-                  <w:rFonts w:ascii="Cambria Math" w:hAnsi="Cambria Math" w:cs="Arial"/>
-                  <w:color w:val="002060"/>
-                </w:rPr>
-                <m:t>x↦</m:t>
-              </m:r>
-              <m:rad>
-                <m:radPr>
-                  <m:degHide m:val="1"/>
-                  <m:ctrlPr>
-                    <w:rPr>
-                      <w:rFonts w:ascii="Cambria Math" w:hAnsi="Cambria Math" w:cs="Arial"/>
-                      <w:i/>
-                      <w:color w:val="002060"/>
-                    </w:rPr>
-                  </m:ctrlPr>
-                </m:radPr>
-                <m:deg/>
-                <m:e>
-                  <m:r>
-                    <w:rPr>
-                      <w:rFonts w:ascii="Cambria Math" w:hAnsi="Cambria Math" w:cs="Arial"/>
-                      <w:color w:val="002060"/>
-                    </w:rPr>
-                    <m:t>x</m:t>
-                  </m:r>
-                </m:e>
-              </m:rad>
-            </m:oMath>
-            <w:r>
-              <w:rPr>
-                <w:rFonts w:eastAsiaTheme="minorEastAsia" w:cs="Arial"/>
-                <w:color w:val="002060"/>
-              </w:rPr>
-              <w:t xml:space="preserve"> </w:t>
-            </w:r>
-          </w:p>
-          <w:p>
-            <w:pPr>
-              <w:rPr>
-                <w:rFonts w:cs="Arial"/>
-                <w:color w:val="943634" w:themeColor="accent2" w:themeShade="BF"/>
+                <w:color w:val="0000FF"/>
               </w:rPr>
             </w:pPr>
             <w:r>
@@ -1252,9 +2100,17 @@
                 <w:color w:val="943634" w:themeColor="accent2" w:themeShade="BF"/>
               </w:rPr>
               <w:drawing>
-                <wp:inline distT="0" distB="0" distL="0" distR="0" wp14:anchorId="754E9E1F" wp14:editId="6415016C">
-                  <wp:extent cx="2279650" cy="1497483"/>
+                <wp:anchor distT="0" distB="0" distL="114300" distR="114300" simplePos="0" relativeHeight="251657216" behindDoc="0" locked="0" layoutInCell="1" allowOverlap="1" wp14:anchorId="754E9E1F" wp14:editId="2B3B7E46">
+                  <wp:simplePos x="0" y="0"/>
+                  <wp:positionH relativeFrom="column">
+                    <wp:posOffset>1382395</wp:posOffset>
+                  </wp:positionH>
+                  <wp:positionV relativeFrom="paragraph">
+                    <wp:posOffset>44450</wp:posOffset>
+                  </wp:positionV>
+                  <wp:extent cx="1898015" cy="1246505"/>
                   <wp:effectExtent l="0" t="0" r="0" b="0"/>
+                  <wp:wrapSquare wrapText="bothSides"/>
                   <wp:docPr id="4" name="Image 4"/>
                   <wp:cNvGraphicFramePr>
                     <a:graphicFrameLocks xmlns:a="http://schemas.openxmlformats.org/drawingml/2006/main" noChangeAspect="1"/>
@@ -1267,7 +2123,13 @@
                           <pic:cNvPicPr/>
                         </pic:nvPicPr>
                         <pic:blipFill>
-                          <a:blip r:embed="rId12"/>
+                          <a:blip r:embed="rId14">
+                            <a:extLst>
+                              <a:ext uri="{28A0092B-C50C-407E-A947-70E740481C1C}">
+                                <a14:useLocalDpi xmlns:a14="http://schemas.microsoft.com/office/drawing/2010/main" val="0"/>
+                              </a:ext>
+                            </a:extLst>
+                          </a:blip>
                           <a:stretch>
                             <a:fillRect/>
                           </a:stretch>
@@ -1275,7 +2137,7 @@
                         <pic:spPr>
                           <a:xfrm>
                             <a:off x="0" y="0"/>
-                            <a:ext cx="2285487" cy="1501317"/>
+                            <a:ext cx="1898015" cy="1246505"/>
                           </a:xfrm>
                           <a:prstGeom prst="rect">
                             <a:avLst/>
@@ -1284,9 +2146,360 @@
                       </pic:pic>
                     </a:graphicData>
                   </a:graphic>
-                </wp:inline>
+                  <wp14:sizeRelH relativeFrom="page">
+                    <wp14:pctWidth>0</wp14:pctWidth>
+                  </wp14:sizeRelH>
+                  <wp14:sizeRelV relativeFrom="page">
+                    <wp14:pctHeight>0</wp14:pctHeight>
+                  </wp14:sizeRelV>
+                </wp:anchor>
               </w:drawing>
             </w:r>
+            <w:r>
+              <w:rPr>
+                <w:rFonts w:cs="Arial"/>
+                <w:b/>
+                <w:color w:val="0000FF"/>
+              </w:rPr>
+              <w:t>Définition</w:t>
+            </w:r>
+            <w:r>
+              <w:rPr>
+                <w:rFonts w:cs="Arial"/>
+                <w:color w:val="0000FF"/>
+              </w:rPr>
+              <w:t xml:space="preserve">. La </w:t>
+            </w:r>
+            <w:r>
+              <w:rPr>
+                <w:rFonts w:cs="Arial"/>
+                <w:b/>
+                <w:color w:val="0000FF"/>
+              </w:rPr>
+              <w:t xml:space="preserve">fonction </w:t>
+            </w:r>
+            <w:r>
+              <w:rPr>
+                <w:rFonts w:cs="Arial"/>
+                <w:b/>
+                <w:color w:val="0000FF"/>
+              </w:rPr>
+              <w:t>racine carrée</w:t>
+            </w:r>
+            <w:r>
+              <w:rPr>
+                <w:rFonts w:cs="Arial"/>
+                <w:color w:val="0000FF"/>
+              </w:rPr>
+              <w:t xml:space="preserve"> est :</w:t>
+            </w:r>
+            <w:r>
+              <w:rPr>
+                <w:rFonts w:cs="Arial"/>
+                <w:color w:val="0000FF"/>
+              </w:rPr>
+              <w:br/>
+            </w:r>
+          </w:p>
+          <w:p>
+            <w:pPr>
+              <w:rPr>
+                <w:rFonts w:eastAsiaTheme="minorEastAsia" w:cs="Arial"/>
+                <w:color w:val="0000FF"/>
+              </w:rPr>
+            </w:pPr>
+            <m:oMathPara>
+              <m:oMath>
+                <m:r>
+                  <w:rPr>
+                    <w:rFonts w:ascii="Cambria Math" w:hAnsi="Cambria Math"/>
+                    <w:color w:val="0000FF"/>
+                  </w:rPr>
+                  <m:t>f:</m:t>
+                </m:r>
+                <m:f>
+                  <m:fPr>
+                    <m:type m:val="noBar"/>
+                    <m:ctrlPr>
+                      <w:rPr>
+                        <w:rFonts w:ascii="Cambria Math" w:hAnsi="Cambria Math"/>
+                        <w:i/>
+                        <w:color w:val="0000FF"/>
+                      </w:rPr>
+                    </m:ctrlPr>
+                  </m:fPr>
+                  <m:num>
+                    <m:r>
+                      <w:rPr>
+                        <w:rFonts w:ascii="Cambria Math" w:hAnsi="Cambria Math"/>
+                        <w:color w:val="0000FF"/>
+                      </w:rPr>
+                      <m:t>[0;+∞[ →</m:t>
+                    </m:r>
+                    <m:r>
+                      <m:rPr>
+                        <m:scr m:val="double-struck"/>
+                      </m:rPr>
+                      <w:rPr>
+                        <w:rFonts w:ascii="Cambria Math" w:hAnsi="Cambria Math"/>
+                        <w:color w:val="0000FF"/>
+                      </w:rPr>
+                      <m:t>R</m:t>
+                    </m:r>
+                  </m:num>
+                  <m:den>
+                    <m:r>
+                      <w:rPr>
+                        <w:rFonts w:ascii="Cambria Math" w:hAnsi="Cambria Math"/>
+                        <w:color w:val="0000FF"/>
+                      </w:rPr>
+                      <m:t>x↦</m:t>
+                    </m:r>
+                    <m:rad>
+                      <m:radPr>
+                        <m:degHide m:val="1"/>
+                        <m:ctrlPr>
+                          <w:rPr>
+                            <w:rFonts w:ascii="Cambria Math" w:hAnsi="Cambria Math"/>
+                            <w:i/>
+                            <w:color w:val="0000FF"/>
+                          </w:rPr>
+                        </m:ctrlPr>
+                      </m:radPr>
+                      <m:deg/>
+                      <m:e>
+                        <m:r>
+                          <w:rPr>
+                            <w:rFonts w:ascii="Cambria Math" w:hAnsi="Cambria Math"/>
+                            <w:color w:val="0000FF"/>
+                          </w:rPr>
+                          <m:t>x</m:t>
+                        </m:r>
+                      </m:e>
+                    </m:rad>
+                  </m:den>
+                </m:f>
+              </m:oMath>
+            </m:oMathPara>
+          </w:p>
+          <w:p>
+            <w:pPr>
+              <w:rPr>
+                <w:rFonts w:eastAsiaTheme="minorEastAsia" w:cs="Arial"/>
+                <w:color w:val="002060"/>
+              </w:rPr>
+            </w:pPr>
+          </w:p>
+          <w:p>
+            <w:pPr>
+              <w:rPr>
+                <w:rFonts w:cs="Arial"/>
+                <w:color w:val="943634" w:themeColor="accent2" w:themeShade="BF"/>
+              </w:rPr>
+            </w:pPr>
+            <w:r>
+              <w:rPr>
+                <w:rFonts w:cs="Arial"/>
+                <w:b/>
+                <w:noProof/>
+              </w:rPr>
+              <w:drawing>
+                <wp:anchor distT="0" distB="0" distL="114300" distR="114300" simplePos="0" relativeHeight="251671552" behindDoc="0" locked="0" layoutInCell="1" allowOverlap="1" wp14:anchorId="08C60869" wp14:editId="122D40DE">
+                  <wp:simplePos x="0" y="0"/>
+                  <wp:positionH relativeFrom="column">
+                    <wp:posOffset>92710</wp:posOffset>
+                  </wp:positionH>
+                  <wp:positionV relativeFrom="paragraph">
+                    <wp:posOffset>703580</wp:posOffset>
+                  </wp:positionV>
+                  <wp:extent cx="1490980" cy="666750"/>
+                  <wp:effectExtent l="0" t="0" r="0" b="0"/>
+                  <wp:wrapSquare wrapText="bothSides"/>
+                  <wp:docPr id="1664477038" name="Image 1"/>
+                  <wp:cNvGraphicFramePr>
+                    <a:graphicFrameLocks xmlns:a="http://schemas.openxmlformats.org/drawingml/2006/main" noChangeAspect="1"/>
+                  </wp:cNvGraphicFramePr>
+                  <a:graphic xmlns:a="http://schemas.openxmlformats.org/drawingml/2006/main">
+                    <a:graphicData uri="http://schemas.openxmlformats.org/drawingml/2006/picture">
+                      <pic:pic xmlns:pic="http://schemas.openxmlformats.org/drawingml/2006/picture">
+                        <pic:nvPicPr>
+                          <pic:cNvPr id="1664477038" name=""/>
+                          <pic:cNvPicPr/>
+                        </pic:nvPicPr>
+                        <pic:blipFill>
+                          <a:blip r:embed="rId15">
+                            <a:extLst>
+                              <a:ext uri="{28A0092B-C50C-407E-A947-70E740481C1C}">
+                                <a14:useLocalDpi xmlns:a14="http://schemas.microsoft.com/office/drawing/2010/main" val="0"/>
+                              </a:ext>
+                            </a:extLst>
+                          </a:blip>
+                          <a:stretch>
+                            <a:fillRect/>
+                          </a:stretch>
+                        </pic:blipFill>
+                        <pic:spPr>
+                          <a:xfrm>
+                            <a:off x="0" y="0"/>
+                            <a:ext cx="1490980" cy="666750"/>
+                          </a:xfrm>
+                          <a:prstGeom prst="rect">
+                            <a:avLst/>
+                          </a:prstGeom>
+                        </pic:spPr>
+                      </pic:pic>
+                    </a:graphicData>
+                  </a:graphic>
+                  <wp14:sizeRelH relativeFrom="page">
+                    <wp14:pctWidth>0</wp14:pctWidth>
+                  </wp14:sizeRelH>
+                  <wp14:sizeRelV relativeFrom="page">
+                    <wp14:pctHeight>0</wp14:pctHeight>
+                  </wp14:sizeRelV>
+                </wp:anchor>
+              </w:drawing>
+            </w:r>
+            <w:r>
+              <w:rPr>
+                <w:rFonts w:eastAsiaTheme="minorEastAsia" w:cs="Arial"/>
+                <w:b/>
+                <w:color w:val="FF0000"/>
+              </w:rPr>
+              <w:br/>
+            </w:r>
+            <w:r>
+              <w:rPr>
+                <w:rFonts w:eastAsiaTheme="minorEastAsia" w:cs="Arial"/>
+                <w:b/>
+                <w:color w:val="FF0000"/>
+              </w:rPr>
+              <w:t>Propriété</w:t>
+            </w:r>
+            <w:r>
+              <w:rPr>
+                <w:rFonts w:eastAsiaTheme="minorEastAsia" w:cs="Arial"/>
+                <w:color w:val="FF0000"/>
+              </w:rPr>
+              <w:t>.</w:t>
+            </w:r>
+            <w:r>
+              <w:rPr>
+                <w:rFonts w:eastAsiaTheme="minorEastAsia" w:cs="Arial"/>
+                <w:color w:val="FF0000"/>
+              </w:rPr>
+              <w:t xml:space="preserve"> La fonction racine carrée est croissante sur </w:t>
+            </w:r>
+            <m:oMath>
+              <m:sSub>
+                <m:sSubPr>
+                  <m:ctrlPr>
+                    <w:rPr>
+                      <w:rFonts w:ascii="Cambria Math" w:eastAsiaTheme="minorEastAsia" w:hAnsi="Cambria Math" w:cs="Arial"/>
+                      <w:i/>
+                      <w:color w:val="FF0000"/>
+                    </w:rPr>
+                  </m:ctrlPr>
+                </m:sSubPr>
+                <m:e>
+                  <m:r>
+                    <m:rPr>
+                      <m:scr m:val="double-struck"/>
+                    </m:rPr>
+                    <w:rPr>
+                      <w:rFonts w:ascii="Cambria Math" w:eastAsiaTheme="minorEastAsia" w:hAnsi="Cambria Math" w:cs="Arial"/>
+                      <w:color w:val="FF0000"/>
+                    </w:rPr>
+                    <m:t>R</m:t>
+                  </m:r>
+                </m:e>
+                <m:sub>
+                  <m:r>
+                    <w:rPr>
+                      <w:rFonts w:ascii="Cambria Math" w:eastAsiaTheme="minorEastAsia" w:hAnsi="Cambria Math" w:cs="Arial"/>
+                      <w:color w:val="FF0000"/>
+                    </w:rPr>
+                    <m:t>+</m:t>
+                  </m:r>
+                </m:sub>
+              </m:sSub>
+            </m:oMath>
+            <w:r>
+              <w:rPr>
+                <w:rFonts w:eastAsiaTheme="minorEastAsia" w:cs="Arial"/>
+                <w:color w:val="FF0000"/>
+              </w:rPr>
+              <w:br/>
+            </w:r>
+            <w:r>
+              <w:rPr>
+                <w:rFonts w:eastAsiaTheme="minorEastAsia" w:cs="Arial"/>
+                <w:b/>
+                <w:color w:val="FF0000"/>
+              </w:rPr>
+              <w:t>Propriété</w:t>
+            </w:r>
+            <w:r>
+              <w:rPr>
+                <w:rFonts w:eastAsiaTheme="minorEastAsia" w:cs="Arial"/>
+                <w:color w:val="FF0000"/>
+              </w:rPr>
+              <w:t xml:space="preserve">. La fonction </w:t>
+            </w:r>
+            <w:r>
+              <w:rPr>
+                <w:rFonts w:eastAsiaTheme="minorEastAsia" w:cs="Arial"/>
+                <w:color w:val="FF0000"/>
+              </w:rPr>
+              <w:t xml:space="preserve">racine </w:t>
+            </w:r>
+            <w:r>
+              <w:rPr>
+                <w:rFonts w:eastAsiaTheme="minorEastAsia" w:cs="Arial"/>
+                <w:color w:val="FF0000"/>
+              </w:rPr>
+              <w:t xml:space="preserve">carrée est </w:t>
+            </w:r>
+            <w:r>
+              <w:rPr>
+                <w:rFonts w:eastAsiaTheme="minorEastAsia" w:cs="Arial"/>
+                <w:color w:val="FF0000"/>
+              </w:rPr>
+              <w:t xml:space="preserve">positive sur </w:t>
+            </w:r>
+            <m:oMath>
+              <m:sSub>
+                <m:sSubPr>
+                  <m:ctrlPr>
+                    <w:rPr>
+                      <w:rFonts w:ascii="Cambria Math" w:eastAsiaTheme="minorEastAsia" w:hAnsi="Cambria Math" w:cs="Arial"/>
+                      <w:i/>
+                      <w:color w:val="FF0000"/>
+                    </w:rPr>
+                  </m:ctrlPr>
+                </m:sSubPr>
+                <m:e>
+                  <m:r>
+                    <m:rPr>
+                      <m:scr m:val="double-struck"/>
+                    </m:rPr>
+                    <w:rPr>
+                      <w:rFonts w:ascii="Cambria Math" w:eastAsiaTheme="minorEastAsia" w:hAnsi="Cambria Math" w:cs="Arial"/>
+                      <w:color w:val="FF0000"/>
+                    </w:rPr>
+                    <m:t>R</m:t>
+                  </m:r>
+                </m:e>
+                <m:sub>
+                  <m:r>
+                    <w:rPr>
+                      <w:rFonts w:ascii="Cambria Math" w:eastAsiaTheme="minorEastAsia" w:hAnsi="Cambria Math" w:cs="Arial"/>
+                      <w:color w:val="FF0000"/>
+                    </w:rPr>
+                    <m:t>+</m:t>
+                  </m:r>
+                </m:sub>
+              </m:sSub>
+            </m:oMath>
           </w:p>
           <w:p>
             <w:pPr>
@@ -1306,164 +2519,9 @@
           <w:p>
             <w:pPr>
               <w:rPr>
-                <w:rFonts w:eastAsiaTheme="minorEastAsia" w:cs="Arial"/>
-                <w:color w:val="5F497A" w:themeColor="accent4" w:themeShade="BF"/>
-              </w:rPr>
-            </w:pPr>
-            <w:r>
-              <w:rPr>
-                <w:rFonts w:cs="Arial"/>
-                <w:b/>
-                <w:color w:val="002060"/>
-              </w:rPr>
-              <w:t>Définition</w:t>
-            </w:r>
-            <w:r>
-              <w:rPr>
-                <w:rFonts w:cs="Arial"/>
-                <w:color w:val="002060"/>
-              </w:rPr>
-              <w:t xml:space="preserve">. Une </w:t>
-            </w:r>
-            <w:r>
-              <w:rPr>
-                <w:rFonts w:cs="Arial"/>
-                <w:b/>
-                <w:color w:val="002060"/>
-              </w:rPr>
-              <w:t xml:space="preserve">fonction </w:t>
-            </w:r>
-            <w:r>
-              <w:rPr>
-                <w:rFonts w:eastAsiaTheme="minorEastAsia" w:cs="Arial"/>
-                <w:b/>
-                <w:color w:val="002060"/>
-              </w:rPr>
-              <w:t>affine</w:t>
-            </w:r>
-            <w:r>
-              <w:rPr>
-                <w:rFonts w:eastAsiaTheme="minorEastAsia" w:cs="Arial"/>
-                <w:color w:val="002060"/>
-              </w:rPr>
-              <w:t xml:space="preserve"> est une fonction de la forme </w:t>
-            </w:r>
-            <m:oMath>
-              <m:r>
-                <w:rPr>
-                  <w:rFonts w:ascii="Cambria Math" w:hAnsi="Cambria Math" w:cs="Arial"/>
-                  <w:color w:val="002060"/>
-                </w:rPr>
-                <m:t>f</m:t>
-              </m:r>
-              <m:r>
-                <m:rPr>
-                  <m:scr m:val="double-struck"/>
-                </m:rPr>
-                <w:rPr>
-                  <w:rFonts w:ascii="Cambria Math" w:hAnsi="Cambria Math" w:cs="Arial"/>
-                  <w:color w:val="002060"/>
-                </w:rPr>
-                <m:t>:R→R:</m:t>
-              </m:r>
-              <m:r>
-                <w:rPr>
-                  <w:rFonts w:ascii="Cambria Math" w:hAnsi="Cambria Math" w:cs="Arial"/>
-                  <w:color w:val="002060"/>
-                </w:rPr>
-                <m:t>x↦mx+p</m:t>
-              </m:r>
-            </m:oMath>
-            <w:r>
-              <w:rPr>
-                <w:rFonts w:eastAsiaTheme="minorEastAsia" w:cs="Arial"/>
-                <w:color w:val="002060"/>
-              </w:rPr>
-              <w:t xml:space="preserve"> où </w:t>
-            </w:r>
-            <m:oMath>
-              <m:r>
-                <w:rPr>
-                  <w:rFonts w:ascii="Cambria Math" w:eastAsiaTheme="minorEastAsia" w:hAnsi="Cambria Math" w:cs="Arial"/>
-                  <w:color w:val="002060"/>
-                </w:rPr>
-                <m:t>m</m:t>
-              </m:r>
-            </m:oMath>
-            <w:r>
-              <w:rPr>
-                <w:rFonts w:eastAsiaTheme="minorEastAsia" w:cs="Arial"/>
-                <w:color w:val="002060"/>
-              </w:rPr>
-              <w:t xml:space="preserve"> et </w:t>
-            </w:r>
-            <m:oMath>
-              <m:r>
-                <w:rPr>
-                  <w:rFonts w:ascii="Cambria Math" w:eastAsiaTheme="minorEastAsia" w:hAnsi="Cambria Math" w:cs="Arial"/>
-                  <w:color w:val="002060"/>
-                </w:rPr>
-                <m:t>p</m:t>
-              </m:r>
-            </m:oMath>
-            <w:r>
-              <w:rPr>
-                <w:rFonts w:eastAsiaTheme="minorEastAsia" w:cs="Arial"/>
-                <w:color w:val="002060"/>
-              </w:rPr>
-              <w:t xml:space="preserve"> sont des constantes réelles.</w:t>
-            </w:r>
-            <w:r>
-              <w:rPr>
-                <w:rFonts w:eastAsiaTheme="minorEastAsia" w:cs="Arial"/>
-                <w:color w:val="5F497A" w:themeColor="accent4" w:themeShade="BF"/>
-              </w:rPr>
-              <w:t xml:space="preserve"> </w:t>
-            </w:r>
-            <w:r>
-              <w:rPr>
-                <w:rFonts w:eastAsiaTheme="minorEastAsia" w:cs="Arial"/>
-                <w:color w:val="5F497A" w:themeColor="accent4" w:themeShade="BF"/>
-              </w:rPr>
-              <w:br/>
-            </w:r>
-            <w:r>
-              <w:rPr>
-                <w:rFonts w:eastAsiaTheme="minorEastAsia" w:cs="Arial"/>
-                <w:b/>
-                <w:color w:val="C00000"/>
-              </w:rPr>
-              <w:t>Propriété</w:t>
-            </w:r>
-            <w:r>
-              <w:rPr>
-                <w:rFonts w:eastAsiaTheme="minorEastAsia" w:cs="Arial"/>
-                <w:color w:val="C00000"/>
-              </w:rPr>
-              <w:t xml:space="preserve">. Une fonction est affine </w:t>
-            </w:r>
-            <w:proofErr w:type="spellStart"/>
-            <w:r>
-              <w:rPr>
-                <w:rFonts w:eastAsiaTheme="minorEastAsia" w:cs="Arial"/>
-                <w:color w:val="C00000"/>
-              </w:rPr>
-              <w:t>ssi</w:t>
-            </w:r>
-            <w:proofErr w:type="spellEnd"/>
-            <w:r>
-              <w:rPr>
-                <w:rFonts w:eastAsiaTheme="minorEastAsia" w:cs="Arial"/>
-                <w:color w:val="C00000"/>
-              </w:rPr>
-              <w:t xml:space="preserve"> sa courbe représentative est une droite.</w:t>
-            </w:r>
-          </w:p>
-          <w:p>
-            <w:pPr>
-              <w:rPr>
-                <w:rFonts w:cs="Arial"/>
-                <w:color w:val="5F497A" w:themeColor="accent4" w:themeShade="BF"/>
+                <w:rFonts w:ascii="Cambria Math" w:eastAsiaTheme="minorEastAsia" w:hAnsi="Cambria Math"/>
+                <w:i/>
+                <w:color w:val="0000FF"/>
               </w:rPr>
             </w:pPr>
             <w:r>
@@ -1472,9 +2530,17 @@
                 <w:color w:val="5F497A" w:themeColor="accent4" w:themeShade="BF"/>
               </w:rPr>
               <w:drawing>
-                <wp:inline distT="0" distB="0" distL="0" distR="0" wp14:anchorId="7045BD99" wp14:editId="3E87967C">
-                  <wp:extent cx="2084358" cy="1279038"/>
+                <wp:anchor distT="0" distB="0" distL="114300" distR="114300" simplePos="0" relativeHeight="251659264" behindDoc="0" locked="0" layoutInCell="1" allowOverlap="1" wp14:anchorId="7045BD99" wp14:editId="250195D8">
+                  <wp:simplePos x="0" y="0"/>
+                  <wp:positionH relativeFrom="column">
+                    <wp:posOffset>1624330</wp:posOffset>
+                  </wp:positionH>
+                  <wp:positionV relativeFrom="paragraph">
+                    <wp:posOffset>13335</wp:posOffset>
+                  </wp:positionV>
+                  <wp:extent cx="1614170" cy="990600"/>
                   <wp:effectExtent l="0" t="0" r="0" b="0"/>
+                  <wp:wrapSquare wrapText="bothSides"/>
                   <wp:docPr id="6" name="Image 6"/>
                   <wp:cNvGraphicFramePr>
                     <a:graphicFrameLocks xmlns:a="http://schemas.openxmlformats.org/drawingml/2006/main" noChangeAspect="1"/>
@@ -1487,7 +2553,13 @@
                           <pic:cNvPicPr/>
                         </pic:nvPicPr>
                         <pic:blipFill>
-                          <a:blip r:embed="rId13"/>
+                          <a:blip r:embed="rId16">
+                            <a:extLst>
+                              <a:ext uri="{28A0092B-C50C-407E-A947-70E740481C1C}">
+                                <a14:useLocalDpi xmlns:a14="http://schemas.microsoft.com/office/drawing/2010/main" val="0"/>
+                              </a:ext>
+                            </a:extLst>
+                          </a:blip>
                           <a:stretch>
                             <a:fillRect/>
                           </a:stretch>
@@ -1495,7 +2567,7 @@
                         <pic:spPr>
                           <a:xfrm>
                             <a:off x="0" y="0"/>
-                            <a:ext cx="2095653" cy="1285969"/>
+                            <a:ext cx="1614170" cy="990600"/>
                           </a:xfrm>
                           <a:prstGeom prst="rect">
                             <a:avLst/>
@@ -1504,10 +2576,718 @@
                       </pic:pic>
                     </a:graphicData>
                   </a:graphic>
-                </wp:inline>
+                  <wp14:sizeRelH relativeFrom="page">
+                    <wp14:pctWidth>0</wp14:pctWidth>
+                  </wp14:sizeRelH>
+                  <wp14:sizeRelV relativeFrom="page">
+                    <wp14:pctHeight>0</wp14:pctHeight>
+                  </wp14:sizeRelV>
+                </wp:anchor>
               </w:drawing>
             </w:r>
+            <w:r>
+              <w:rPr>
+                <w:rFonts w:cs="Arial"/>
+                <w:b/>
+                <w:color w:val="0000FF"/>
+              </w:rPr>
+              <w:t>Définition</w:t>
+            </w:r>
+            <w:r>
+              <w:rPr>
+                <w:rFonts w:cs="Arial"/>
+                <w:color w:val="0000FF"/>
+              </w:rPr>
+              <w:t xml:space="preserve">. Une </w:t>
+            </w:r>
+            <w:r>
+              <w:rPr>
+                <w:rFonts w:cs="Arial"/>
+                <w:b/>
+                <w:color w:val="0000FF"/>
+              </w:rPr>
+              <w:t xml:space="preserve">fonction </w:t>
+            </w:r>
+            <w:r>
+              <w:rPr>
+                <w:rFonts w:eastAsiaTheme="minorEastAsia" w:cs="Arial"/>
+                <w:b/>
+                <w:color w:val="0000FF"/>
+              </w:rPr>
+              <w:t>affine</w:t>
+            </w:r>
+            <w:r>
+              <w:rPr>
+                <w:rFonts w:eastAsiaTheme="minorEastAsia" w:cs="Arial"/>
+                <w:color w:val="0000FF"/>
+              </w:rPr>
+              <w:t xml:space="preserve"> est de la forme</w:t>
+            </w:r>
+            <w:r>
+              <w:rPr>
+                <w:rFonts w:eastAsiaTheme="minorEastAsia" w:cs="Arial"/>
+                <w:color w:val="0000FF"/>
+              </w:rPr>
+              <w:t> :</w:t>
+            </w:r>
+            <w:r>
+              <w:rPr>
+                <w:rFonts w:ascii="Cambria Math" w:hAnsi="Cambria Math"/>
+                <w:i/>
+                <w:color w:val="0000FF"/>
+              </w:rPr>
+              <w:br/>
+            </w:r>
+            <m:oMathPara>
+              <m:oMath>
+                <m:r>
+                  <w:rPr>
+                    <w:rFonts w:ascii="Cambria Math" w:hAnsi="Cambria Math"/>
+                    <w:color w:val="0000FF"/>
+                  </w:rPr>
+                  <m:t>f:</m:t>
+                </m:r>
+                <m:f>
+                  <m:fPr>
+                    <m:type m:val="noBar"/>
+                    <m:ctrlPr>
+                      <w:rPr>
+                        <w:rFonts w:ascii="Cambria Math" w:hAnsi="Cambria Math"/>
+                        <w:i/>
+                        <w:color w:val="0000FF"/>
+                      </w:rPr>
+                    </m:ctrlPr>
+                  </m:fPr>
+                  <m:num>
+                    <m:r>
+                      <m:rPr>
+                        <m:scr m:val="double-struck"/>
+                      </m:rPr>
+                      <w:rPr>
+                        <w:rFonts w:ascii="Cambria Math" w:hAnsi="Cambria Math"/>
+                        <w:color w:val="0000FF"/>
+                      </w:rPr>
+                      <m:t>R →R</m:t>
+                    </m:r>
+                  </m:num>
+                  <m:den>
+                    <m:r>
+                      <w:rPr>
+                        <w:rFonts w:ascii="Cambria Math" w:hAnsi="Cambria Math"/>
+                        <w:color w:val="0000FF"/>
+                      </w:rPr>
+                      <m:t>x↦</m:t>
+                    </m:r>
+                    <m:r>
+                      <w:rPr>
+                        <w:rFonts w:ascii="Cambria Math" w:hAnsi="Cambria Math" w:cs="Arial"/>
+                        <w:color w:val="0000FF"/>
+                      </w:rPr>
+                      <m:t>ax+b</m:t>
+                    </m:r>
+                  </m:den>
+                </m:f>
+                <m:r>
+                  <m:rPr>
+                    <m:sty m:val="p"/>
+                  </m:rPr>
+                  <w:rPr>
+                    <w:rFonts w:ascii="Cambria Math" w:hAnsi="Cambria Math"/>
+                    <w:color w:val="0000FF"/>
+                  </w:rPr>
+                  <w:br/>
+                </m:r>
+              </m:oMath>
+            </m:oMathPara>
+            <w:r>
+              <w:rPr>
+                <w:rFonts w:eastAsiaTheme="minorEastAsia" w:cs="Arial"/>
+                <w:color w:val="0000FF"/>
+              </w:rPr>
+              <w:br/>
+            </w:r>
+            <w:r>
+              <w:rPr>
+                <w:rFonts w:eastAsiaTheme="minorEastAsia" w:cs="Arial"/>
+                <w:color w:val="0000FF"/>
+              </w:rPr>
+              <w:t xml:space="preserve">où </w:t>
+            </w:r>
+            <m:oMath>
+              <m:r>
+                <w:rPr>
+                  <w:rFonts w:ascii="Cambria Math" w:eastAsiaTheme="minorEastAsia" w:hAnsi="Cambria Math" w:cs="Arial"/>
+                  <w:color w:val="0000FF"/>
+                </w:rPr>
+                <m:t>a</m:t>
+              </m:r>
+            </m:oMath>
+            <w:r>
+              <w:rPr>
+                <w:rFonts w:eastAsiaTheme="minorEastAsia" w:cs="Arial"/>
+                <w:color w:val="0000FF"/>
+              </w:rPr>
+              <w:t xml:space="preserve"> et </w:t>
+            </w:r>
+            <m:oMath>
+              <m:r>
+                <w:rPr>
+                  <w:rFonts w:ascii="Cambria Math" w:eastAsiaTheme="minorEastAsia" w:hAnsi="Cambria Math" w:cs="Arial"/>
+                  <w:color w:val="0000FF"/>
+                </w:rPr>
+                <m:t>b</m:t>
+              </m:r>
+            </m:oMath>
+            <w:r>
+              <w:rPr>
+                <w:rFonts w:eastAsiaTheme="minorEastAsia" w:cs="Arial"/>
+                <w:color w:val="0000FF"/>
+              </w:rPr>
+              <w:t xml:space="preserve"> sont constant</w:t>
+            </w:r>
+            <w:r>
+              <w:rPr>
+                <w:rFonts w:eastAsiaTheme="minorEastAsia" w:cs="Arial"/>
+                <w:color w:val="0000FF"/>
+              </w:rPr>
+              <w:t>s</w:t>
+            </w:r>
           </w:p>
+          <w:tbl>
+            <w:tblPr>
+              <w:tblStyle w:val="Grilledutableau"/>
+              <w:tblW w:w="0" w:type="auto"/>
+              <w:tblBorders>
+                <w:top w:val="none" w:sz="0" w:space="0" w:color="auto"/>
+                <w:left w:val="none" w:sz="0" w:space="0" w:color="auto"/>
+                <w:bottom w:val="none" w:sz="0" w:space="0" w:color="auto"/>
+                <w:right w:val="none" w:sz="0" w:space="0" w:color="auto"/>
+                <w:insideH w:val="none" w:sz="0" w:space="0" w:color="auto"/>
+                <w:insideV w:val="none" w:sz="0" w:space="0" w:color="auto"/>
+              </w:tblBorders>
+              <w:tblLook w:val="04A0" w:firstRow="1" w:lastRow="0" w:firstColumn="1" w:lastColumn="0" w:noHBand="0" w:noVBand="1"/>
+            </w:tblPr>
+            <w:tblGrid>
+              <w:gridCol w:w="2536"/>
+              <w:gridCol w:w="2536"/>
+            </w:tblGrid>
+            <w:tr>
+              <w:tc>
+                <w:tcPr>
+                  <w:tcW w:w="2536" w:type="dxa"/>
+                </w:tcPr>
+                <w:p>
+                  <w:pPr>
+                    <w:rPr>
+                      <w:rFonts w:cs="Arial"/>
+                      <w:color w:val="FF0000"/>
+                    </w:rPr>
+                  </w:pPr>
+                  <w:r>
+                    <w:rPr>
+                      <w:rFonts w:eastAsiaTheme="minorEastAsia" w:cs="Arial"/>
+                      <w:b/>
+                      <w:color w:val="FF0000"/>
+                    </w:rPr>
+                    <w:t>Propriété</w:t>
+                  </w:r>
+                  <w:r>
+                    <w:rPr>
+                      <w:rFonts w:eastAsiaTheme="minorEastAsia" w:cs="Arial"/>
+                      <w:color w:val="FF0000"/>
+                    </w:rPr>
+                    <w:t xml:space="preserve">. </w:t>
+                  </w:r>
+                  <w:r>
+                    <w:rPr>
+                      <w:rFonts w:cs="Arial"/>
+                      <w:color w:val="FF0000"/>
+                    </w:rPr>
+                    <w:t xml:space="preserve">Si </w:t>
+                  </w:r>
+                  <m:oMath>
+                    <m:r>
+                      <w:rPr>
+                        <w:rFonts w:ascii="Cambria Math" w:hAnsi="Cambria Math" w:cs="Arial"/>
+                        <w:color w:val="FF0000"/>
+                      </w:rPr>
+                      <m:t>a&gt;0</m:t>
+                    </m:r>
+                  </m:oMath>
+                  <w:r>
+                    <w:rPr>
+                      <w:rFonts w:eastAsiaTheme="minorEastAsia" w:cs="Arial"/>
+                      <w:color w:val="FF0000"/>
+                    </w:rPr>
+                    <w:t> :</w:t>
+                  </w:r>
+                  <w:r>
+                    <w:rPr>
+                      <w:rFonts w:eastAsiaTheme="minorEastAsia" w:cs="Arial"/>
+                      <w:color w:val="FF0000"/>
+                    </w:rPr>
+                    <w:br/>
+                  </w:r>
+                  <m:oMath>
+                    <m:r>
+                      <w:rPr>
+                        <w:rFonts w:ascii="Cambria Math" w:hAnsi="Cambria Math" w:cs="Arial"/>
+                        <w:color w:val="FF0000"/>
+                      </w:rPr>
+                      <m:t>f</m:t>
+                    </m:r>
+                  </m:oMath>
+                  <w:r>
+                    <w:rPr>
+                      <w:rFonts w:eastAsiaTheme="minorEastAsia" w:cs="Arial"/>
+                      <w:color w:val="FF0000"/>
+                    </w:rPr>
+                    <w:t xml:space="preserve"> est croissante sur </w:t>
+                  </w:r>
+                  <m:oMath>
+                    <m:r>
+                      <m:rPr>
+                        <m:scr m:val="double-struck"/>
+                      </m:rPr>
+                      <w:rPr>
+                        <w:rFonts w:ascii="Cambria Math" w:eastAsiaTheme="minorEastAsia" w:hAnsi="Cambria Math" w:cs="Arial"/>
+                        <w:color w:val="FF0000"/>
+                      </w:rPr>
+                      <m:t>R</m:t>
+                    </m:r>
+                  </m:oMath>
+                  <w:r>
+                    <w:rPr>
+                      <w:rFonts w:eastAsiaTheme="minorEastAsia" w:cs="Arial"/>
+                      <w:color w:val="FF0000"/>
+                    </w:rPr>
+                    <w:br/>
+                  </w:r>
+                  <m:oMath>
+                    <m:r>
+                      <w:rPr>
+                        <w:rFonts w:ascii="Cambria Math" w:hAnsi="Cambria Math" w:cs="Arial"/>
+                        <w:color w:val="FF0000"/>
+                      </w:rPr>
+                      <m:t>f</m:t>
+                    </m:r>
+                  </m:oMath>
+                  <w:r>
+                    <w:rPr>
+                      <w:rFonts w:eastAsiaTheme="minorEastAsia" w:cs="Arial"/>
+                      <w:color w:val="FF0000"/>
+                    </w:rPr>
+                    <w:t xml:space="preserve"> </w:t>
+                  </w:r>
+                  <m:oMath>
+                    <m:r>
+                      <w:rPr>
+                        <w:rFonts w:ascii="Cambria Math" w:eastAsiaTheme="minorEastAsia" w:hAnsi="Cambria Math" w:cs="Arial"/>
+                        <w:color w:val="FF0000"/>
+                      </w:rPr>
+                      <m:t>≤0</m:t>
+                    </m:r>
+                  </m:oMath>
+                  <w:r>
+                    <w:rPr>
+                      <w:rFonts w:eastAsiaTheme="minorEastAsia" w:cs="Arial"/>
+                      <w:color w:val="FF0000"/>
+                    </w:rPr>
+                    <w:t xml:space="preserve"> sur </w:t>
+                  </w:r>
+                  <m:oMath>
+                    <m:r>
+                      <w:rPr>
+                        <w:rFonts w:ascii="Cambria Math" w:eastAsiaTheme="minorEastAsia" w:hAnsi="Cambria Math" w:cs="Arial"/>
+                        <w:color w:val="FF0000"/>
+                      </w:rPr>
+                      <m:t>]-∞;-</m:t>
+                    </m:r>
+                    <m:f>
+                      <m:fPr>
+                        <m:ctrlPr>
+                          <w:rPr>
+                            <w:rFonts w:ascii="Cambria Math" w:eastAsiaTheme="minorEastAsia" w:hAnsi="Cambria Math" w:cs="Arial"/>
+                            <w:i/>
+                            <w:color w:val="FF0000"/>
+                          </w:rPr>
+                        </m:ctrlPr>
+                      </m:fPr>
+                      <m:num>
+                        <m:r>
+                          <w:rPr>
+                            <w:rFonts w:ascii="Cambria Math" w:eastAsiaTheme="minorEastAsia" w:hAnsi="Cambria Math" w:cs="Arial"/>
+                            <w:color w:val="FF0000"/>
+                          </w:rPr>
+                          <m:t>b</m:t>
+                        </m:r>
+                      </m:num>
+                      <m:den>
+                        <m:r>
+                          <w:rPr>
+                            <w:rFonts w:ascii="Cambria Math" w:eastAsiaTheme="minorEastAsia" w:hAnsi="Cambria Math" w:cs="Arial"/>
+                            <w:color w:val="FF0000"/>
+                          </w:rPr>
+                          <m:t>a</m:t>
+                        </m:r>
+                      </m:den>
+                    </m:f>
+                    <m:r>
+                      <w:rPr>
+                        <w:rFonts w:ascii="Cambria Math" w:eastAsiaTheme="minorEastAsia" w:hAnsi="Cambria Math" w:cs="Arial"/>
+                        <w:color w:val="FF0000"/>
+                      </w:rPr>
+                      <m:t>]</m:t>
+                    </m:r>
+                  </m:oMath>
+                  <w:r>
+                    <w:rPr>
+                      <w:rFonts w:eastAsiaTheme="minorEastAsia" w:cs="Arial"/>
+                      <w:color w:val="FF0000"/>
+                    </w:rPr>
+                    <w:br/>
+                  </w:r>
+                  <m:oMath>
+                    <m:r>
+                      <w:rPr>
+                        <w:rFonts w:ascii="Cambria Math" w:hAnsi="Cambria Math" w:cs="Arial"/>
+                        <w:color w:val="FF0000"/>
+                      </w:rPr>
+                      <m:t>f</m:t>
+                    </m:r>
+                  </m:oMath>
+                  <w:r>
+                    <w:rPr>
+                      <w:rFonts w:eastAsiaTheme="minorEastAsia" w:cs="Arial"/>
+                      <w:color w:val="FF0000"/>
+                    </w:rPr>
+                    <w:t xml:space="preserve"> </w:t>
+                  </w:r>
+                  <m:oMath>
+                    <m:r>
+                      <w:rPr>
+                        <w:rFonts w:ascii="Cambria Math" w:eastAsiaTheme="minorEastAsia" w:hAnsi="Cambria Math" w:cs="Arial"/>
+                        <w:color w:val="FF0000"/>
+                      </w:rPr>
+                      <m:t>≥0</m:t>
+                    </m:r>
+                  </m:oMath>
+                  <w:r>
+                    <w:rPr>
+                      <w:rFonts w:eastAsiaTheme="minorEastAsia" w:cs="Arial"/>
+                      <w:color w:val="FF0000"/>
+                    </w:rPr>
+                    <w:t xml:space="preserve"> sur </w:t>
+                  </w:r>
+                  <m:oMath>
+                    <m:r>
+                      <w:rPr>
+                        <w:rFonts w:ascii="Cambria Math" w:eastAsiaTheme="minorEastAsia" w:hAnsi="Cambria Math" w:cs="Arial"/>
+                        <w:color w:val="FF0000"/>
+                      </w:rPr>
+                      <m:t>[-</m:t>
+                    </m:r>
+                    <m:f>
+                      <m:fPr>
+                        <m:ctrlPr>
+                          <w:rPr>
+                            <w:rFonts w:ascii="Cambria Math" w:eastAsiaTheme="minorEastAsia" w:hAnsi="Cambria Math" w:cs="Arial"/>
+                            <w:i/>
+                            <w:color w:val="FF0000"/>
+                          </w:rPr>
+                        </m:ctrlPr>
+                      </m:fPr>
+                      <m:num>
+                        <m:r>
+                          <w:rPr>
+                            <w:rFonts w:ascii="Cambria Math" w:eastAsiaTheme="minorEastAsia" w:hAnsi="Cambria Math" w:cs="Arial"/>
+                            <w:color w:val="FF0000"/>
+                          </w:rPr>
+                          <m:t>b</m:t>
+                        </m:r>
+                      </m:num>
+                      <m:den>
+                        <m:r>
+                          <w:rPr>
+                            <w:rFonts w:ascii="Cambria Math" w:eastAsiaTheme="minorEastAsia" w:hAnsi="Cambria Math" w:cs="Arial"/>
+                            <w:color w:val="FF0000"/>
+                          </w:rPr>
+                          <m:t>a</m:t>
+                        </m:r>
+                      </m:den>
+                    </m:f>
+                    <m:r>
+                      <w:rPr>
+                        <w:rFonts w:ascii="Cambria Math" w:eastAsiaTheme="minorEastAsia" w:hAnsi="Cambria Math" w:cs="Arial"/>
+                        <w:color w:val="FF0000"/>
+                      </w:rPr>
+                      <m:t>;+∞[</m:t>
+                    </m:r>
+                  </m:oMath>
+                </w:p>
+              </w:tc>
+              <w:tc>
+                <w:tcPr>
+                  <w:tcW w:w="2536" w:type="dxa"/>
+                </w:tcPr>
+                <w:p>
+                  <w:pPr>
+                    <w:rPr>
+                      <w:rFonts w:cs="Arial"/>
+                      <w:color w:val="FF0000"/>
+                    </w:rPr>
+                  </w:pPr>
+                  <w:r>
+                    <w:rPr>
+                      <w:rFonts w:eastAsiaTheme="minorEastAsia" w:cs="Arial"/>
+                      <w:b/>
+                      <w:color w:val="FF0000"/>
+                    </w:rPr>
+                    <w:t>Propriété</w:t>
+                  </w:r>
+                  <w:r>
+                    <w:rPr>
+                      <w:rFonts w:eastAsiaTheme="minorEastAsia" w:cs="Arial"/>
+                      <w:color w:val="FF0000"/>
+                    </w:rPr>
+                    <w:t xml:space="preserve">. </w:t>
+                  </w:r>
+                  <w:r>
+                    <w:rPr>
+                      <w:rFonts w:cs="Arial"/>
+                      <w:color w:val="FF0000"/>
+                    </w:rPr>
+                    <w:t xml:space="preserve">Si </w:t>
+                  </w:r>
+                  <m:oMath>
+                    <m:r>
+                      <w:rPr>
+                        <w:rFonts w:ascii="Cambria Math" w:hAnsi="Cambria Math" w:cs="Arial"/>
+                        <w:color w:val="FF0000"/>
+                      </w:rPr>
+                      <m:t>a&lt;0</m:t>
+                    </m:r>
+                  </m:oMath>
+                  <w:r>
+                    <w:rPr>
+                      <w:rFonts w:eastAsiaTheme="minorEastAsia" w:cs="Arial"/>
+                      <w:color w:val="FF0000"/>
+                    </w:rPr>
+                    <w:t> :</w:t>
+                  </w:r>
+                  <w:r>
+                    <w:rPr>
+                      <w:rFonts w:eastAsiaTheme="minorEastAsia" w:cs="Arial"/>
+                      <w:color w:val="FF0000"/>
+                    </w:rPr>
+                    <w:br/>
+                  </w:r>
+                  <m:oMath>
+                    <m:r>
+                      <w:rPr>
+                        <w:rFonts w:ascii="Cambria Math" w:hAnsi="Cambria Math" w:cs="Arial"/>
+                        <w:color w:val="FF0000"/>
+                      </w:rPr>
+                      <m:t>f</m:t>
+                    </m:r>
+                  </m:oMath>
+                  <w:r>
+                    <w:rPr>
+                      <w:rFonts w:eastAsiaTheme="minorEastAsia" w:cs="Arial"/>
+                      <w:color w:val="FF0000"/>
+                    </w:rPr>
+                    <w:t xml:space="preserve"> </w:t>
+                  </w:r>
+                  <w:r>
+                    <w:rPr>
+                      <w:rFonts w:eastAsiaTheme="minorEastAsia" w:cs="Arial"/>
+                      <w:color w:val="FF0000"/>
+                      <w:u w:val="single"/>
+                    </w:rPr>
+                    <w:t>décroissante</w:t>
+                  </w:r>
+                  <w:r>
+                    <w:rPr>
+                      <w:rFonts w:eastAsiaTheme="minorEastAsia" w:cs="Arial"/>
+                      <w:color w:val="FF0000"/>
+                    </w:rPr>
+                    <w:t xml:space="preserve"> sur </w:t>
+                  </w:r>
+                  <m:oMath>
+                    <m:r>
+                      <m:rPr>
+                        <m:scr m:val="double-struck"/>
+                      </m:rPr>
+                      <w:rPr>
+                        <w:rFonts w:ascii="Cambria Math" w:eastAsiaTheme="minorEastAsia" w:hAnsi="Cambria Math" w:cs="Arial"/>
+                        <w:color w:val="FF0000"/>
+                      </w:rPr>
+                      <m:t>R</m:t>
+                    </m:r>
+                  </m:oMath>
+                  <w:r>
+                    <w:rPr>
+                      <w:rFonts w:eastAsiaTheme="minorEastAsia" w:cs="Arial"/>
+                      <w:color w:val="FF0000"/>
+                    </w:rPr>
+                    <w:br/>
+                  </w:r>
+                  <m:oMath>
+                    <m:r>
+                      <w:rPr>
+                        <w:rFonts w:ascii="Cambria Math" w:hAnsi="Cambria Math" w:cs="Arial"/>
+                        <w:color w:val="FF0000"/>
+                      </w:rPr>
+                      <m:t>f</m:t>
+                    </m:r>
+                  </m:oMath>
+                  <w:r>
+                    <w:rPr>
+                      <w:rFonts w:eastAsiaTheme="minorEastAsia" w:cs="Arial"/>
+                      <w:color w:val="FF0000"/>
+                    </w:rPr>
+                    <w:t xml:space="preserve"> </w:t>
+                  </w:r>
+                  <m:oMath>
+                    <m:r>
+                      <w:rPr>
+                        <w:rFonts w:ascii="Cambria Math" w:eastAsiaTheme="minorEastAsia" w:hAnsi="Cambria Math" w:cs="Arial"/>
+                        <w:color w:val="FF0000"/>
+                      </w:rPr>
+                      <m:t>≥0</m:t>
+                    </m:r>
+                  </m:oMath>
+                  <w:r>
+                    <w:rPr>
+                      <w:rFonts w:eastAsiaTheme="minorEastAsia" w:cs="Arial"/>
+                      <w:color w:val="FF0000"/>
+                    </w:rPr>
+                    <w:t xml:space="preserve"> sur </w:t>
+                  </w:r>
+                  <m:oMath>
+                    <m:r>
+                      <w:rPr>
+                        <w:rFonts w:ascii="Cambria Math" w:eastAsiaTheme="minorEastAsia" w:hAnsi="Cambria Math" w:cs="Arial"/>
+                        <w:color w:val="FF0000"/>
+                      </w:rPr>
+                      <m:t>]-∞;-</m:t>
+                    </m:r>
+                    <m:f>
+                      <m:fPr>
+                        <m:ctrlPr>
+                          <w:rPr>
+                            <w:rFonts w:ascii="Cambria Math" w:eastAsiaTheme="minorEastAsia" w:hAnsi="Cambria Math" w:cs="Arial"/>
+                            <w:i/>
+                            <w:color w:val="FF0000"/>
+                          </w:rPr>
+                        </m:ctrlPr>
+                      </m:fPr>
+                      <m:num>
+                        <m:r>
+                          <w:rPr>
+                            <w:rFonts w:ascii="Cambria Math" w:eastAsiaTheme="minorEastAsia" w:hAnsi="Cambria Math" w:cs="Arial"/>
+                            <w:color w:val="FF0000"/>
+                          </w:rPr>
+                          <m:t>b</m:t>
+                        </m:r>
+                      </m:num>
+                      <m:den>
+                        <m:r>
+                          <w:rPr>
+                            <w:rFonts w:ascii="Cambria Math" w:eastAsiaTheme="minorEastAsia" w:hAnsi="Cambria Math" w:cs="Arial"/>
+                            <w:color w:val="FF0000"/>
+                          </w:rPr>
+                          <m:t>a</m:t>
+                        </m:r>
+                      </m:den>
+                    </m:f>
+                    <m:r>
+                      <w:rPr>
+                        <w:rFonts w:ascii="Cambria Math" w:eastAsiaTheme="minorEastAsia" w:hAnsi="Cambria Math" w:cs="Arial"/>
+                        <w:color w:val="FF0000"/>
+                      </w:rPr>
+                      <m:t>]</m:t>
+                    </m:r>
+                  </m:oMath>
+                  <w:r>
+                    <w:rPr>
+                      <w:rFonts w:eastAsiaTheme="minorEastAsia" w:cs="Arial"/>
+                      <w:color w:val="FF0000"/>
+                    </w:rPr>
+                    <w:br/>
+                  </w:r>
+                  <m:oMath>
+                    <m:r>
+                      <w:rPr>
+                        <w:rFonts w:ascii="Cambria Math" w:hAnsi="Cambria Math" w:cs="Arial"/>
+                        <w:color w:val="FF0000"/>
+                      </w:rPr>
+                      <m:t>f≤</m:t>
+                    </m:r>
+                    <m:r>
+                      <w:rPr>
+                        <w:rFonts w:ascii="Cambria Math" w:eastAsiaTheme="minorEastAsia" w:hAnsi="Cambria Math" w:cs="Arial"/>
+                        <w:color w:val="FF0000"/>
+                      </w:rPr>
+                      <m:t>0</m:t>
+                    </m:r>
+                  </m:oMath>
+                  <w:r>
+                    <w:rPr>
+                      <w:rFonts w:eastAsiaTheme="minorEastAsia" w:cs="Arial"/>
+                      <w:color w:val="FF0000"/>
+                    </w:rPr>
+                    <w:t xml:space="preserve"> sur </w:t>
+                  </w:r>
+                  <m:oMath>
+                    <m:r>
+                      <w:rPr>
+                        <w:rFonts w:ascii="Cambria Math" w:eastAsiaTheme="minorEastAsia" w:hAnsi="Cambria Math" w:cs="Arial"/>
+                        <w:color w:val="FF0000"/>
+                      </w:rPr>
+                      <m:t>[-</m:t>
+                    </m:r>
+                    <m:f>
+                      <m:fPr>
+                        <m:ctrlPr>
+                          <w:rPr>
+                            <w:rFonts w:ascii="Cambria Math" w:eastAsiaTheme="minorEastAsia" w:hAnsi="Cambria Math" w:cs="Arial"/>
+                            <w:i/>
+                            <w:color w:val="FF0000"/>
+                          </w:rPr>
+                        </m:ctrlPr>
+                      </m:fPr>
+                      <m:num>
+                        <m:r>
+                          <w:rPr>
+                            <w:rFonts w:ascii="Cambria Math" w:eastAsiaTheme="minorEastAsia" w:hAnsi="Cambria Math" w:cs="Arial"/>
+                            <w:color w:val="FF0000"/>
+                          </w:rPr>
+                          <m:t>b</m:t>
+                        </m:r>
+                      </m:num>
+                      <m:den>
+                        <m:r>
+                          <w:rPr>
+                            <w:rFonts w:ascii="Cambria Math" w:eastAsiaTheme="minorEastAsia" w:hAnsi="Cambria Math" w:cs="Arial"/>
+                            <w:color w:val="FF0000"/>
+                          </w:rPr>
+                          <m:t>a</m:t>
+                        </m:r>
+                      </m:den>
+                    </m:f>
+                    <m:r>
+                      <w:rPr>
+                        <w:rFonts w:ascii="Cambria Math" w:eastAsiaTheme="minorEastAsia" w:hAnsi="Cambria Math" w:cs="Arial"/>
+                        <w:color w:val="FF0000"/>
+                      </w:rPr>
+                      <m:t>;+∞[</m:t>
+                    </m:r>
+                  </m:oMath>
+                </w:p>
+              </w:tc>
+            </w:tr>
+          </w:tbl>
           <w:p>
             <w:pPr>
               <w:rPr>
@@ -1531,105 +3311,20 @@
             </w:pPr>
             <w:r>
               <w:rPr>
-                <w:rFonts w:cs="Arial"/>
-                <w:b/>
-                <w:color w:val="002060"/>
-              </w:rPr>
-              <w:t>Définition</w:t>
-            </w:r>
-            <w:r>
-              <w:rPr>
-                <w:rFonts w:cs="Arial"/>
-                <w:color w:val="002060"/>
-              </w:rPr>
-              <w:t xml:space="preserve">. La </w:t>
-            </w:r>
-            <w:r>
-              <w:rPr>
-                <w:rFonts w:cs="Arial"/>
-                <w:b/>
-                <w:color w:val="002060"/>
-              </w:rPr>
-              <w:t xml:space="preserve">fonction </w:t>
-            </w:r>
-            <w:r>
-              <w:rPr>
-                <w:rFonts w:eastAsiaTheme="minorEastAsia" w:cs="Arial"/>
-                <w:b/>
-                <w:color w:val="002060"/>
-              </w:rPr>
-              <w:t>identité</w:t>
-            </w:r>
-            <w:r>
-              <w:rPr>
-                <w:rFonts w:cs="Arial"/>
-                <w:color w:val="002060"/>
-              </w:rPr>
-              <w:t xml:space="preserve"> est la fonction </w:t>
-            </w:r>
-            <m:oMath>
-              <m:r>
-                <w:rPr>
-                  <w:rFonts w:ascii="Cambria Math" w:hAnsi="Cambria Math" w:cs="Arial"/>
-                  <w:color w:val="002060"/>
-                </w:rPr>
-                <m:t>f</m:t>
-              </m:r>
-              <m:r>
-                <m:rPr>
-                  <m:scr m:val="double-struck"/>
-                </m:rPr>
-                <w:rPr>
-                  <w:rFonts w:ascii="Cambria Math" w:hAnsi="Cambria Math" w:cs="Arial"/>
-                  <w:color w:val="002060"/>
-                </w:rPr>
-                <m:t>:R→R:</m:t>
-              </m:r>
-              <m:r>
-                <w:rPr>
-                  <w:rFonts w:ascii="Cambria Math" w:hAnsi="Cambria Math" w:cs="Arial"/>
-                  <w:color w:val="002060"/>
-                </w:rPr>
-                <m:t>x↦x</m:t>
-              </m:r>
-            </m:oMath>
-            <w:r>
-              <w:rPr>
-                <w:rFonts w:eastAsiaTheme="minorEastAsia" w:cs="Arial"/>
-                <w:color w:val="4F6228" w:themeColor="accent3" w:themeShade="80"/>
-              </w:rPr>
-              <w:br/>
-            </w:r>
-            <w:r>
-              <w:rPr>
-                <w:rFonts w:eastAsiaTheme="minorEastAsia" w:cs="Arial"/>
-                <w:b/>
-                <w:color w:val="C00000"/>
-              </w:rPr>
-              <w:t>Propriété</w:t>
-            </w:r>
-            <w:r>
-              <w:rPr>
-                <w:rFonts w:eastAsiaTheme="minorEastAsia" w:cs="Arial"/>
-                <w:color w:val="C00000"/>
-              </w:rPr>
-              <w:t>. La fonction identité est impaire.</w:t>
-            </w:r>
-          </w:p>
-          <w:p>
-            <w:pPr>
-              <w:rPr>
-                <w:rFonts w:eastAsiaTheme="minorEastAsia" w:cs="Arial"/>
-              </w:rPr>
-            </w:pPr>
-            <w:r>
-              <w:rPr>
                 <w:noProof/>
               </w:rPr>
               <w:drawing>
-                <wp:inline distT="0" distB="0" distL="0" distR="0" wp14:anchorId="162BF083" wp14:editId="2EB68956">
-                  <wp:extent cx="2445880" cy="1852435"/>
+                <wp:anchor distT="0" distB="0" distL="114300" distR="114300" simplePos="0" relativeHeight="251662336" behindDoc="0" locked="0" layoutInCell="1" allowOverlap="1" wp14:anchorId="162BF083" wp14:editId="444CAA62">
+                  <wp:simplePos x="0" y="0"/>
+                  <wp:positionH relativeFrom="column">
+                    <wp:posOffset>1694815</wp:posOffset>
+                  </wp:positionH>
+                  <wp:positionV relativeFrom="paragraph">
+                    <wp:posOffset>45085</wp:posOffset>
+                  </wp:positionV>
+                  <wp:extent cx="1584325" cy="1200150"/>
                   <wp:effectExtent l="0" t="0" r="0" b="0"/>
+                  <wp:wrapSquare wrapText="bothSides"/>
                   <wp:docPr id="7" name="Image 7"/>
                   <wp:cNvGraphicFramePr>
                     <a:graphicFrameLocks xmlns:a="http://schemas.openxmlformats.org/drawingml/2006/main" noChangeAspect="1"/>
@@ -1642,7 +3337,13 @@
                           <pic:cNvPicPr/>
                         </pic:nvPicPr>
                         <pic:blipFill>
-                          <a:blip r:embed="rId14"/>
+                          <a:blip r:embed="rId17" cstate="print">
+                            <a:extLst>
+                              <a:ext uri="{28A0092B-C50C-407E-A947-70E740481C1C}">
+                                <a14:useLocalDpi xmlns:a14="http://schemas.microsoft.com/office/drawing/2010/main" val="0"/>
+                              </a:ext>
+                            </a:extLst>
+                          </a:blip>
                           <a:stretch>
                             <a:fillRect/>
                           </a:stretch>
@@ -1650,7 +3351,7 @@
                         <pic:spPr>
                           <a:xfrm>
                             <a:off x="0" y="0"/>
-                            <a:ext cx="2450256" cy="1855749"/>
+                            <a:ext cx="1584325" cy="1200150"/>
                           </a:xfrm>
                           <a:prstGeom prst="rect">
                             <a:avLst/>
@@ -1659,17 +3360,297 @@
                       </pic:pic>
                     </a:graphicData>
                   </a:graphic>
-                </wp:inline>
+                  <wp14:sizeRelH relativeFrom="page">
+                    <wp14:pctWidth>0</wp14:pctWidth>
+                  </wp14:sizeRelH>
+                  <wp14:sizeRelV relativeFrom="page">
+                    <wp14:pctHeight>0</wp14:pctHeight>
+                  </wp14:sizeRelV>
+                </wp:anchor>
               </w:drawing>
+            </w:r>
+            <w:r>
+              <w:rPr>
+                <w:rFonts w:cs="Arial"/>
+                <w:b/>
+                <w:color w:val="0000FF"/>
+              </w:rPr>
+              <w:t>Définition</w:t>
+            </w:r>
+            <w:r>
+              <w:rPr>
+                <w:rFonts w:cs="Arial"/>
+                <w:color w:val="0000FF"/>
+              </w:rPr>
+              <w:t xml:space="preserve">. </w:t>
+            </w:r>
+            <w:r>
+              <w:rPr>
+                <w:rFonts w:cs="Arial"/>
+                <w:color w:val="0000FF"/>
+              </w:rPr>
+              <w:t>La</w:t>
+            </w:r>
+            <w:r>
+              <w:rPr>
+                <w:rFonts w:cs="Arial"/>
+                <w:color w:val="0000FF"/>
+              </w:rPr>
+              <w:t xml:space="preserve"> </w:t>
+            </w:r>
+            <w:r>
+              <w:rPr>
+                <w:rFonts w:cs="Arial"/>
+                <w:b/>
+                <w:color w:val="0000FF"/>
+              </w:rPr>
+              <w:t xml:space="preserve">fonction </w:t>
+            </w:r>
+            <w:r>
+              <w:rPr>
+                <w:rFonts w:cs="Arial"/>
+                <w:b/>
+                <w:color w:val="0000FF"/>
+              </w:rPr>
+              <w:t xml:space="preserve">identité </w:t>
+            </w:r>
+            <w:r>
+              <w:rPr>
+                <w:rFonts w:eastAsiaTheme="minorEastAsia" w:cs="Arial"/>
+                <w:color w:val="0000FF"/>
+              </w:rPr>
+              <w:t>est de la forme :</w:t>
+            </w:r>
+            <w:r>
+              <w:rPr>
+                <w:rFonts w:eastAsiaTheme="minorEastAsia" w:cs="Arial"/>
+                <w:color w:val="0000FF"/>
+              </w:rPr>
+              <w:br/>
+            </w:r>
+            <w:r>
+              <w:rPr>
+                <w:rFonts w:ascii="Cambria Math" w:hAnsi="Cambria Math"/>
+                <w:i/>
+                <w:color w:val="0000FF"/>
+              </w:rPr>
+              <w:br/>
+            </w:r>
+            <m:oMathPara>
+              <m:oMath>
+                <m:r>
+                  <w:rPr>
+                    <w:rFonts w:ascii="Cambria Math" w:hAnsi="Cambria Math"/>
+                    <w:color w:val="0000FF"/>
+                  </w:rPr>
+                  <m:t>f:</m:t>
+                </m:r>
+                <m:f>
+                  <m:fPr>
+                    <m:type m:val="noBar"/>
+                    <m:ctrlPr>
+                      <w:rPr>
+                        <w:rFonts w:ascii="Cambria Math" w:hAnsi="Cambria Math"/>
+                        <w:i/>
+                        <w:color w:val="0000FF"/>
+                      </w:rPr>
+                    </m:ctrlPr>
+                  </m:fPr>
+                  <m:num>
+                    <m:r>
+                      <m:rPr>
+                        <m:scr m:val="double-struck"/>
+                      </m:rPr>
+                      <w:rPr>
+                        <w:rFonts w:ascii="Cambria Math" w:hAnsi="Cambria Math"/>
+                        <w:color w:val="0000FF"/>
+                      </w:rPr>
+                      <m:t>R →R</m:t>
+                    </m:r>
+                  </m:num>
+                  <m:den>
+                    <m:r>
+                      <w:rPr>
+                        <w:rFonts w:ascii="Cambria Math" w:hAnsi="Cambria Math"/>
+                        <w:color w:val="0000FF"/>
+                      </w:rPr>
+                      <m:t>x↦</m:t>
+                    </m:r>
+                    <m:r>
+                      <w:rPr>
+                        <w:rFonts w:ascii="Cambria Math" w:hAnsi="Cambria Math" w:cs="Arial"/>
+                        <w:color w:val="0000FF"/>
+                      </w:rPr>
+                      <m:t>x</m:t>
+                    </m:r>
+                  </m:den>
+                </m:f>
+                <m:r>
+                  <w:rPr>
+                    <w:rFonts w:ascii="Cambria Math" w:eastAsiaTheme="minorEastAsia" w:hAnsi="Cambria Math"/>
+                    <w:color w:val="0000FF"/>
+                  </w:rPr>
+                  <w:br/>
+                </m:r>
+              </m:oMath>
+              <m:oMath>
+                <m:r>
+                  <m:rPr>
+                    <m:sty m:val="p"/>
+                  </m:rPr>
+                  <w:rPr>
+                    <w:rFonts w:eastAsiaTheme="minorEastAsia" w:cs="Arial"/>
+                    <w:color w:val="4F6228" w:themeColor="accent3" w:themeShade="80"/>
+                  </w:rPr>
+                  <w:br/>
+                </m:r>
+              </m:oMath>
+            </m:oMathPara>
+            <w:r>
+              <w:rPr>
+                <w:rFonts w:eastAsiaTheme="minorEastAsia" w:cs="Arial"/>
+                <w:b/>
+                <w:color w:val="FF0000"/>
+              </w:rPr>
+              <w:t>Propriété</w:t>
+            </w:r>
+            <w:r>
+              <w:rPr>
+                <w:rFonts w:eastAsiaTheme="minorEastAsia" w:cs="Arial"/>
+                <w:color w:val="FF0000"/>
+              </w:rPr>
+              <w:t>. La fonction identité est impaire.</w:t>
             </w:r>
           </w:p>
           <w:p>
             <w:pPr>
               <w:rPr>
+                <w:rFonts w:eastAsiaTheme="minorEastAsia" w:cs="Arial"/>
+              </w:rPr>
+            </w:pPr>
+            <w:r>
+              <w:rPr>
+                <w:noProof/>
+              </w:rPr>
+              <w:drawing>
+                <wp:anchor distT="0" distB="0" distL="114300" distR="114300" simplePos="0" relativeHeight="251664384" behindDoc="0" locked="0" layoutInCell="1" allowOverlap="1" wp14:anchorId="1C013D21" wp14:editId="00109BCA">
+                  <wp:simplePos x="0" y="0"/>
+                  <wp:positionH relativeFrom="column">
+                    <wp:posOffset>1566545</wp:posOffset>
+                  </wp:positionH>
+                  <wp:positionV relativeFrom="paragraph">
+                    <wp:posOffset>45085</wp:posOffset>
+                  </wp:positionV>
+                  <wp:extent cx="1714500" cy="783508"/>
+                  <wp:effectExtent l="0" t="0" r="0" b="0"/>
+                  <wp:wrapSquare wrapText="bothSides"/>
+                  <wp:docPr id="1025753230" name="Image 1"/>
+                  <wp:cNvGraphicFramePr>
+                    <a:graphicFrameLocks xmlns:a="http://schemas.openxmlformats.org/drawingml/2006/main" noChangeAspect="1"/>
+                  </wp:cNvGraphicFramePr>
+                  <a:graphic xmlns:a="http://schemas.openxmlformats.org/drawingml/2006/main">
+                    <a:graphicData uri="http://schemas.openxmlformats.org/drawingml/2006/picture">
+                      <pic:pic xmlns:pic="http://schemas.openxmlformats.org/drawingml/2006/picture">
+                        <pic:nvPicPr>
+                          <pic:cNvPr id="0" name="Picture 1"/>
+                          <pic:cNvPicPr>
+                            <a:picLocks noChangeAspect="1" noChangeArrowheads="1"/>
+                          </pic:cNvPicPr>
+                        </pic:nvPicPr>
+                        <pic:blipFill>
+                          <a:blip r:embed="rId18">
+                            <a:extLst>
+                              <a:ext uri="{28A0092B-C50C-407E-A947-70E740481C1C}">
+                                <a14:useLocalDpi xmlns:a14="http://schemas.microsoft.com/office/drawing/2010/main" val="0"/>
+                              </a:ext>
+                            </a:extLst>
+                          </a:blip>
+                          <a:srcRect/>
+                          <a:stretch>
+                            <a:fillRect/>
+                          </a:stretch>
+                        </pic:blipFill>
+                        <pic:spPr bwMode="auto">
+                          <a:xfrm>
+                            <a:off x="0" y="0"/>
+                            <a:ext cx="1714500" cy="783508"/>
+                          </a:xfrm>
+                          <a:prstGeom prst="rect">
+                            <a:avLst/>
+                          </a:prstGeom>
+                          <a:noFill/>
+                          <a:ln>
+                            <a:noFill/>
+                          </a:ln>
+                        </pic:spPr>
+                      </pic:pic>
+                    </a:graphicData>
+                  </a:graphic>
+                  <wp14:sizeRelH relativeFrom="page">
+                    <wp14:pctWidth>0</wp14:pctWidth>
+                  </wp14:sizeRelH>
+                  <wp14:sizeRelV relativeFrom="page">
+                    <wp14:pctHeight>0</wp14:pctHeight>
+                  </wp14:sizeRelV>
+                </wp:anchor>
+              </w:drawing>
+            </w:r>
+          </w:p>
+          <w:p>
+            <w:pPr>
+              <w:rPr>
                 <w:rFonts w:cs="Arial"/>
                 <w:b/>
               </w:rPr>
             </w:pPr>
+            <w:r>
+              <w:rPr>
+                <w:rFonts w:eastAsiaTheme="minorEastAsia" w:cs="Arial"/>
+                <w:b/>
+                <w:color w:val="FF0000"/>
+              </w:rPr>
+              <w:t>Propriété</w:t>
+            </w:r>
+            <w:r>
+              <w:rPr>
+                <w:rFonts w:eastAsiaTheme="minorEastAsia" w:cs="Arial"/>
+                <w:color w:val="FF0000"/>
+              </w:rPr>
+              <w:t>.</w:t>
+            </w:r>
+            <w:r>
+              <w:rPr>
+                <w:rFonts w:eastAsiaTheme="minorEastAsia" w:cs="Arial"/>
+                <w:color w:val="FF0000"/>
+              </w:rPr>
+              <w:t xml:space="preserve"> La fonction </w:t>
+            </w:r>
+            <w:r>
+              <w:rPr>
+                <w:rFonts w:eastAsiaTheme="minorEastAsia" w:cs="Arial"/>
+                <w:color w:val="FF0000"/>
+              </w:rPr>
+              <w:t xml:space="preserve">identité </w:t>
+            </w:r>
+            <w:r>
+              <w:rPr>
+                <w:rFonts w:eastAsiaTheme="minorEastAsia" w:cs="Arial"/>
+                <w:color w:val="FF0000"/>
+              </w:rPr>
+              <w:t xml:space="preserve">est croissante sur </w:t>
+            </w:r>
+            <m:oMath>
+              <m:r>
+                <m:rPr>
+                  <m:scr m:val="double-struck"/>
+                </m:rPr>
+                <w:rPr>
+                  <w:rFonts w:ascii="Cambria Math" w:eastAsiaTheme="minorEastAsia" w:hAnsi="Cambria Math" w:cs="Arial"/>
+                  <w:color w:val="FF0000"/>
+                </w:rPr>
+                <m:t>R</m:t>
+              </m:r>
+            </m:oMath>
           </w:p>
         </w:tc>
       </w:tr>
@@ -1681,120 +3662,8 @@
         </w:rPr>
       </w:pPr>
     </w:p>
-    <w:p>
-      <w:pPr>
-        <w:rPr>
-          <w:rFonts w:cs="Arial"/>
-        </w:rPr>
-      </w:pPr>
-    </w:p>
-    <w:p>
-      <w:pPr>
-        <w:rPr>
-          <w:rFonts w:cs="Arial"/>
-        </w:rPr>
-      </w:pPr>
-      <w:r>
-        <w:rPr>
-          <w:rFonts w:eastAsiaTheme="minorEastAsia" w:cs="Arial"/>
-        </w:rPr>
-        <w:lastRenderedPageBreak/>
-        <w:br/>
-      </w:r>
-      <w:r>
-        <w:rPr>
-          <w:rFonts w:eastAsiaTheme="minorEastAsia" w:cs="Arial"/>
-          <w:b/>
-          <w:color w:val="C00000"/>
-        </w:rPr>
-        <w:t>Propriété</w:t>
-      </w:r>
-      <w:r>
-        <w:rPr>
-          <w:rFonts w:eastAsiaTheme="minorEastAsia" w:cs="Arial"/>
-          <w:b/>
-          <w:color w:val="C00000"/>
-        </w:rPr>
-        <w:t>s</w:t>
-      </w:r>
-      <w:r>
-        <w:rPr>
-          <w:rFonts w:eastAsiaTheme="minorEastAsia" w:cs="Arial"/>
-          <w:color w:val="C00000"/>
-        </w:rPr>
-        <w:t>. Sens de variation des fonctions usuelles.</w:t>
-      </w:r>
-    </w:p>
-    <w:p>
-      <w:pPr>
-        <w:rPr>
-          <w:rFonts w:cs="Arial"/>
-        </w:rPr>
-      </w:pPr>
-      <w:r>
-        <w:rPr>
-          <w:rFonts w:eastAsiaTheme="minorEastAsia" w:cs="Arial"/>
-          <w:noProof/>
-        </w:rPr>
-        <w:drawing>
-          <wp:inline distT="0" distB="0" distL="0" distR="0" wp14:anchorId="27E3E094" wp14:editId="6C2B53F9">
-            <wp:extent cx="5738842" cy="3048829"/>
-            <wp:effectExtent l="0" t="0" r="0" b="0"/>
-            <wp:docPr id="2" name="Image 2" descr="Une image contenant texte, diagramme, ligne, Police&#10;&#10;Description générée automatiquement"/>
-            <wp:cNvGraphicFramePr>
-              <a:graphicFrameLocks xmlns:a="http://schemas.openxmlformats.org/drawingml/2006/main" noChangeAspect="1"/>
-            </wp:cNvGraphicFramePr>
-            <a:graphic xmlns:a="http://schemas.openxmlformats.org/drawingml/2006/main">
-              <a:graphicData uri="http://schemas.openxmlformats.org/drawingml/2006/picture">
-                <pic:pic xmlns:pic="http://schemas.openxmlformats.org/drawingml/2006/picture">
-                  <pic:nvPicPr>
-                    <pic:cNvPr id="2" name="Image 2" descr="Une image contenant texte, diagramme, ligne, Police&#10;&#10;Description générée automatiquement"/>
-                    <pic:cNvPicPr>
-                      <a:picLocks noChangeAspect="1" noChangeArrowheads="1"/>
-                    </pic:cNvPicPr>
-                  </pic:nvPicPr>
-                  <pic:blipFill>
-                    <a:blip r:embed="rId15">
-                      <a:extLst>
-                        <a:ext uri="{28A0092B-C50C-407E-A947-70E740481C1C}">
-                          <a14:useLocalDpi xmlns:a14="http://schemas.microsoft.com/office/drawing/2010/main" val="0"/>
-                        </a:ext>
-                      </a:extLst>
-                    </a:blip>
-                    <a:srcRect/>
-                    <a:stretch>
-                      <a:fillRect/>
-                    </a:stretch>
-                  </pic:blipFill>
-                  <pic:spPr bwMode="auto">
-                    <a:xfrm>
-                      <a:off x="0" y="0"/>
-                      <a:ext cx="5754336" cy="3057061"/>
-                    </a:xfrm>
-                    <a:prstGeom prst="rect">
-                      <a:avLst/>
-                    </a:prstGeom>
-                    <a:noFill/>
-                    <a:ln>
-                      <a:noFill/>
-                    </a:ln>
-                  </pic:spPr>
-                </pic:pic>
-              </a:graphicData>
-            </a:graphic>
-          </wp:inline>
-        </w:drawing>
-      </w:r>
-    </w:p>
-    <w:p>
-      <w:pPr>
-        <w:rPr>
-          <w:rFonts w:cs="Arial"/>
-        </w:rPr>
-      </w:pPr>
-    </w:p>
     <w:sectPr>
-      <w:footerReference w:type="default" r:id="rId16"/>
+      <w:footerReference w:type="default" r:id="rId19"/>
       <w:pgSz w:w="11906" w:h="16838"/>
       <w:pgMar w:top="720" w:right="720" w:bottom="720" w:left="720" w:header="708" w:footer="708" w:gutter="0"/>
       <w:cols w:space="708"/>
